--- a/Математика/Векторный анализ/1_01_Индексные обозначения.docx
+++ b/Математика/Векторный анализ/1_01_Индексные обозначения.docx
@@ -1965,7 +1965,21 @@
           <w:rFonts w:eastAsiaTheme="minorEastAsia"/>
           <w:iCs/>
         </w:rPr>
-        <w:t>Вывод элементов происходил в порядке столбец</w:t>
+        <w:t xml:space="preserve">Вывод элементов происходил в порядке </w:t>
+      </w:r>
+      <w:r>
+        <w:rPr>
+          <w:rFonts w:eastAsiaTheme="minorEastAsia"/>
+          <w:iCs/>
+        </w:rPr>
+        <w:t>“</w:t>
+      </w:r>
+      <w:r>
+        <w:rPr>
+          <w:rFonts w:eastAsiaTheme="minorEastAsia"/>
+          <w:iCs/>
+        </w:rPr>
+        <w:t>столбец</w:t>
       </w:r>
       <w:r>
         <w:rPr>
@@ -1993,7 +2007,21 @@
           <w:rFonts w:eastAsiaTheme="minorEastAsia"/>
           <w:iCs/>
         </w:rPr>
-        <w:t xml:space="preserve">строка, но можно и наоборот – </w:t>
+        <w:t>строка</w:t>
+      </w:r>
+      <w:r>
+        <w:rPr>
+          <w:rFonts w:eastAsiaTheme="minorEastAsia"/>
+          <w:iCs/>
+        </w:rPr>
+        <w:t>”</w:t>
+      </w:r>
+      <w:r>
+        <w:rPr>
+          <w:rFonts w:eastAsiaTheme="minorEastAsia"/>
+          <w:iCs/>
+        </w:rPr>
+        <w:t xml:space="preserve">, но можно и наоборот – </w:t>
       </w:r>
       <w:r>
         <w:rPr>
@@ -3882,43 +3910,211 @@
       <w:r>
         <w:rPr>
           <w:rFonts w:eastAsiaTheme="minorEastAsia"/>
-          <w:b/>
-          <w:bCs/>
-          <w:iCs/>
-        </w:rPr>
-        <w:t>Обобщенное умножение со сверткой</w:t>
-      </w:r>
-      <w:r>
-        <w:rPr>
-          <w:rFonts w:eastAsiaTheme="minorEastAsia"/>
-          <w:iCs/>
-        </w:rPr>
-        <w:t>.</w:t>
+          <w:iCs/>
+        </w:rPr>
+        <w:t>Рассмотрим два объекта</w:t>
       </w:r>
     </w:p>
     <w:p>
       <w:pPr>
         <w:rPr>
           <w:rFonts w:eastAsiaTheme="minorEastAsia"/>
+          <w:i/>
           <w:iCs/>
         </w:rPr>
       </w:pPr>
-      <w:r>
-        <w:rPr>
-          <w:rFonts w:eastAsiaTheme="minorEastAsia"/>
-          <w:b/>
-          <w:bCs/>
-          <w:iCs/>
-        </w:rPr>
-        <w:t>Упорядочивание индексов</w:t>
-      </w:r>
-      <w:r>
-        <w:rPr>
-          <w:rFonts w:eastAsiaTheme="minorEastAsia"/>
-          <w:iCs/>
-        </w:rPr>
-        <w:t>.</w:t>
-      </w:r>
+      <m:oMathPara>
+        <m:oMath>
+          <m:sSub>
+            <m:sSubPr>
+              <m:ctrlPr>
+                <w:rPr>
+                  <w:rFonts w:ascii="Cambria Math" w:eastAsiaTheme="minorEastAsia" w:hAnsi="Cambria Math"/>
+                  <w:i/>
+                  <w:iCs/>
+                </w:rPr>
+              </m:ctrlPr>
+            </m:sSubPr>
+            <m:e>
+              <m:r>
+                <w:rPr>
+                  <w:rFonts w:ascii="Cambria Math" w:eastAsiaTheme="minorEastAsia" w:hAnsi="Cambria Math"/>
+                </w:rPr>
+                <m:t>c</m:t>
+              </m:r>
+            </m:e>
+            <m:sub>
+              <m:r>
+                <w:rPr>
+                  <w:rFonts w:ascii="Cambria Math" w:eastAsiaTheme="minorEastAsia" w:hAnsi="Cambria Math"/>
+                </w:rPr>
+                <m:t>ik</m:t>
+              </m:r>
+            </m:sub>
+          </m:sSub>
+          <m:r>
+            <w:rPr>
+              <w:rFonts w:ascii="Cambria Math" w:eastAsiaTheme="minorEastAsia" w:hAnsi="Cambria Math"/>
+            </w:rPr>
+            <m:t>=</m:t>
+          </m:r>
+          <m:sSub>
+            <m:sSubPr>
+              <m:ctrlPr>
+                <w:rPr>
+                  <w:rFonts w:ascii="Cambria Math" w:eastAsiaTheme="minorEastAsia" w:hAnsi="Cambria Math"/>
+                  <w:i/>
+                  <w:iCs/>
+                </w:rPr>
+              </m:ctrlPr>
+            </m:sSubPr>
+            <m:e>
+              <m:r>
+                <w:rPr>
+                  <w:rFonts w:ascii="Cambria Math" w:eastAsiaTheme="minorEastAsia" w:hAnsi="Cambria Math"/>
+                </w:rPr>
+                <m:t>a</m:t>
+              </m:r>
+            </m:e>
+            <m:sub>
+              <m:r>
+                <w:rPr>
+                  <w:rFonts w:ascii="Cambria Math" w:eastAsiaTheme="minorEastAsia" w:hAnsi="Cambria Math"/>
+                </w:rPr>
+                <m:t>i</m:t>
+              </m:r>
+            </m:sub>
+          </m:sSub>
+          <m:sSub>
+            <m:sSubPr>
+              <m:ctrlPr>
+                <w:rPr>
+                  <w:rFonts w:ascii="Cambria Math" w:eastAsiaTheme="minorEastAsia" w:hAnsi="Cambria Math"/>
+                  <w:i/>
+                  <w:iCs/>
+                </w:rPr>
+              </m:ctrlPr>
+            </m:sSubPr>
+            <m:e>
+              <m:r>
+                <w:rPr>
+                  <w:rFonts w:ascii="Cambria Math" w:eastAsiaTheme="minorEastAsia" w:hAnsi="Cambria Math"/>
+                </w:rPr>
+                <m:t>b</m:t>
+              </m:r>
+            </m:e>
+            <m:sub>
+              <m:r>
+                <w:rPr>
+                  <w:rFonts w:ascii="Cambria Math" w:eastAsiaTheme="minorEastAsia" w:hAnsi="Cambria Math"/>
+                </w:rPr>
+                <m:t>k</m:t>
+              </m:r>
+            </m:sub>
+          </m:sSub>
+          <m:r>
+            <w:rPr>
+              <w:rFonts w:ascii="Cambria Math" w:eastAsiaTheme="minorEastAsia" w:hAnsi="Cambria Math"/>
+            </w:rPr>
+            <m:t xml:space="preserve">,  </m:t>
+          </m:r>
+          <m:sSubSup>
+            <m:sSubSupPr>
+              <m:ctrlPr>
+                <w:rPr>
+                  <w:rFonts w:ascii="Cambria Math" w:eastAsiaTheme="minorEastAsia" w:hAnsi="Cambria Math"/>
+                  <w:i/>
+                  <w:iCs/>
+                </w:rPr>
+              </m:ctrlPr>
+            </m:sSubSupPr>
+            <m:e>
+              <m:r>
+                <w:rPr>
+                  <w:rFonts w:ascii="Cambria Math" w:eastAsiaTheme="minorEastAsia" w:hAnsi="Cambria Math"/>
+                </w:rPr>
+                <m:t>c</m:t>
+              </m:r>
+            </m:e>
+            <m:sub>
+              <m:r>
+                <w:rPr>
+                  <w:rFonts w:ascii="Cambria Math" w:eastAsiaTheme="minorEastAsia" w:hAnsi="Cambria Math"/>
+                </w:rPr>
+                <m:t>ik</m:t>
+              </m:r>
+            </m:sub>
+            <m:sup>
+              <m:r>
+                <w:rPr>
+                  <w:rFonts w:ascii="Cambria Math" w:eastAsiaTheme="minorEastAsia" w:hAnsi="Cambria Math"/>
+                </w:rPr>
+                <m:t>*</m:t>
+              </m:r>
+            </m:sup>
+          </m:sSubSup>
+          <m:r>
+            <w:rPr>
+              <w:rFonts w:ascii="Cambria Math" w:eastAsiaTheme="minorEastAsia" w:hAnsi="Cambria Math"/>
+            </w:rPr>
+            <m:t>=</m:t>
+          </m:r>
+          <m:sSub>
+            <m:sSubPr>
+              <m:ctrlPr>
+                <w:rPr>
+                  <w:rFonts w:ascii="Cambria Math" w:eastAsiaTheme="minorEastAsia" w:hAnsi="Cambria Math"/>
+                  <w:i/>
+                  <w:iCs/>
+                </w:rPr>
+              </m:ctrlPr>
+            </m:sSubPr>
+            <m:e>
+              <m:r>
+                <w:rPr>
+                  <w:rFonts w:ascii="Cambria Math" w:eastAsiaTheme="minorEastAsia" w:hAnsi="Cambria Math"/>
+                </w:rPr>
+                <m:t>b</m:t>
+              </m:r>
+            </m:e>
+            <m:sub>
+              <m:r>
+                <w:rPr>
+                  <w:rFonts w:ascii="Cambria Math" w:eastAsiaTheme="minorEastAsia" w:hAnsi="Cambria Math"/>
+                </w:rPr>
+                <m:t>k</m:t>
+              </m:r>
+            </m:sub>
+          </m:sSub>
+          <m:sSub>
+            <m:sSubPr>
+              <m:ctrlPr>
+                <w:rPr>
+                  <w:rFonts w:ascii="Cambria Math" w:eastAsiaTheme="minorEastAsia" w:hAnsi="Cambria Math"/>
+                  <w:i/>
+                  <w:iCs/>
+                </w:rPr>
+              </m:ctrlPr>
+            </m:sSubPr>
+            <m:e>
+              <m:r>
+                <w:rPr>
+                  <w:rFonts w:ascii="Cambria Math" w:eastAsiaTheme="minorEastAsia" w:hAnsi="Cambria Math"/>
+                </w:rPr>
+                <m:t>a</m:t>
+              </m:r>
+            </m:e>
+            <m:sub>
+              <m:r>
+                <w:rPr>
+                  <w:rFonts w:ascii="Cambria Math" w:eastAsiaTheme="minorEastAsia" w:hAnsi="Cambria Math"/>
+                </w:rPr>
+                <m:t>i</m:t>
+              </m:r>
+            </m:sub>
+          </m:sSub>
+        </m:oMath>
+      </m:oMathPara>
     </w:p>
     <w:p>
       <w:pPr>
@@ -3930,10 +4126,1505 @@
       <w:r>
         <w:rPr>
           <w:rFonts w:eastAsiaTheme="minorEastAsia"/>
+        </w:rPr>
+        <w:t xml:space="preserve">Если объекты </w:t>
+      </w:r>
+      <m:oMath>
+        <m:sSub>
+          <m:sSubPr>
+            <m:ctrlPr>
+              <w:rPr>
+                <w:rFonts w:ascii="Cambria Math" w:eastAsiaTheme="minorEastAsia" w:hAnsi="Cambria Math"/>
+                <w:i/>
+              </w:rPr>
+            </m:ctrlPr>
+          </m:sSubPr>
+          <m:e>
+            <m:r>
+              <w:rPr>
+                <w:rFonts w:ascii="Cambria Math" w:eastAsiaTheme="minorEastAsia" w:hAnsi="Cambria Math"/>
+              </w:rPr>
+              <m:t>a</m:t>
+            </m:r>
+          </m:e>
+          <m:sub>
+            <m:r>
+              <w:rPr>
+                <w:rFonts w:ascii="Cambria Math" w:eastAsiaTheme="minorEastAsia" w:hAnsi="Cambria Math"/>
+              </w:rPr>
+              <m:t>i</m:t>
+            </m:r>
+          </m:sub>
+        </m:sSub>
+      </m:oMath>
+      <w:r>
+        <w:rPr>
+          <w:rFonts w:eastAsiaTheme="minorEastAsia"/>
+        </w:rPr>
+        <w:t xml:space="preserve"> </w:t>
+      </w:r>
+      <w:r>
+        <w:rPr>
+          <w:rFonts w:eastAsiaTheme="minorEastAsia"/>
+        </w:rPr>
+        <w:t xml:space="preserve">и </w:t>
+      </w:r>
+      <m:oMath>
+        <m:sSub>
+          <m:sSubPr>
+            <m:ctrlPr>
+              <w:rPr>
+                <w:rFonts w:ascii="Cambria Math" w:eastAsiaTheme="minorEastAsia" w:hAnsi="Cambria Math"/>
+                <w:i/>
+              </w:rPr>
+            </m:ctrlPr>
+          </m:sSubPr>
+          <m:e>
+            <m:r>
+              <w:rPr>
+                <w:rFonts w:ascii="Cambria Math" w:eastAsiaTheme="minorEastAsia" w:hAnsi="Cambria Math"/>
+              </w:rPr>
+              <m:t>b</m:t>
+            </m:r>
+          </m:e>
+          <m:sub>
+            <m:r>
+              <w:rPr>
+                <w:rFonts w:ascii="Cambria Math" w:eastAsiaTheme="minorEastAsia" w:hAnsi="Cambria Math"/>
+              </w:rPr>
+              <m:t>k</m:t>
+            </m:r>
+          </m:sub>
+        </m:sSub>
+      </m:oMath>
+      <w:r>
+        <w:rPr>
+          <w:rFonts w:eastAsiaTheme="minorEastAsia"/>
+        </w:rPr>
+        <w:t xml:space="preserve"> </w:t>
+      </w:r>
+      <w:r>
+        <w:rPr>
+          <w:rFonts w:eastAsiaTheme="minorEastAsia"/>
+        </w:rPr>
+        <w:t xml:space="preserve">коммутативны относительно операции сложения, получим, что </w:t>
+      </w:r>
+      <m:oMath>
+        <m:sSub>
+          <m:sSubPr>
+            <m:ctrlPr>
+              <w:rPr>
+                <w:rFonts w:ascii="Cambria Math" w:eastAsiaTheme="minorEastAsia" w:hAnsi="Cambria Math"/>
+                <w:i/>
+              </w:rPr>
+            </m:ctrlPr>
+          </m:sSubPr>
+          <m:e>
+            <m:r>
+              <w:rPr>
+                <w:rFonts w:ascii="Cambria Math" w:eastAsiaTheme="minorEastAsia" w:hAnsi="Cambria Math"/>
+              </w:rPr>
+              <m:t>c</m:t>
+            </m:r>
+          </m:e>
+          <m:sub>
+            <m:r>
+              <w:rPr>
+                <w:rFonts w:ascii="Cambria Math" w:eastAsiaTheme="minorEastAsia" w:hAnsi="Cambria Math"/>
+              </w:rPr>
+              <m:t>ik</m:t>
+            </m:r>
+          </m:sub>
+        </m:sSub>
+        <m:r>
+          <w:rPr>
+            <w:rFonts w:ascii="Cambria Math" w:eastAsiaTheme="minorEastAsia" w:hAnsi="Cambria Math"/>
+          </w:rPr>
+          <m:t>=</m:t>
+        </m:r>
+        <m:sSubSup>
+          <m:sSubSupPr>
+            <m:ctrlPr>
+              <w:rPr>
+                <w:rFonts w:ascii="Cambria Math" w:eastAsiaTheme="minorEastAsia" w:hAnsi="Cambria Math"/>
+                <w:i/>
+                <w:iCs/>
+              </w:rPr>
+            </m:ctrlPr>
+          </m:sSubSupPr>
+          <m:e>
+            <m:r>
+              <w:rPr>
+                <w:rFonts w:ascii="Cambria Math" w:eastAsiaTheme="minorEastAsia" w:hAnsi="Cambria Math"/>
+              </w:rPr>
+              <m:t>c</m:t>
+            </m:r>
+          </m:e>
+          <m:sub>
+            <m:r>
+              <w:rPr>
+                <w:rFonts w:ascii="Cambria Math" w:eastAsiaTheme="minorEastAsia" w:hAnsi="Cambria Math"/>
+              </w:rPr>
+              <m:t>ik</m:t>
+            </m:r>
+          </m:sub>
+          <m:sup>
+            <m:r>
+              <w:rPr>
+                <w:rFonts w:ascii="Cambria Math" w:eastAsiaTheme="minorEastAsia" w:hAnsi="Cambria Math"/>
+              </w:rPr>
+              <m:t>*</m:t>
+            </m:r>
+          </m:sup>
+        </m:sSubSup>
+      </m:oMath>
+      <w:r>
+        <w:rPr>
+          <w:rFonts w:eastAsiaTheme="minorEastAsia"/>
+          <w:iCs/>
+        </w:rPr>
+        <w:t>.</w:t>
+      </w:r>
+    </w:p>
+    <w:p>
+      <w:pPr>
+        <w:rPr>
+          <w:rFonts w:eastAsiaTheme="minorEastAsia"/>
+          <w:iCs/>
+        </w:rPr>
+      </w:pPr>
+      <w:r>
+        <w:rPr>
+          <w:rFonts w:eastAsiaTheme="minorEastAsia"/>
+          <w:iCs/>
+        </w:rPr>
+        <w:t>Операция умножения элементов называется обобщенным умножением, а полученный объект называют мультипликативным. Очевидно, его порядок равен сумме порядков объектов сомножителей (при условии отсутствия свертки).</w:t>
+      </w:r>
+    </w:p>
+    <w:p>
+      <w:pPr>
+        <w:rPr>
+          <w:rFonts w:eastAsiaTheme="minorEastAsia"/>
+          <w:iCs/>
+        </w:rPr>
+      </w:pPr>
+      <w:r>
+        <w:rPr>
+          <w:rFonts w:eastAsiaTheme="minorEastAsia"/>
+          <w:iCs/>
+        </w:rPr>
+        <w:t>Видно, что множители можно менять местами, но индексы менять местами нельзя. Например</w:t>
+      </w:r>
+      <w:r>
+        <w:rPr>
+          <w:rFonts w:eastAsiaTheme="minorEastAsia"/>
+          <w:iCs/>
+          <w:lang w:val="en-US"/>
+        </w:rPr>
+        <w:t xml:space="preserve">, </w:t>
+      </w:r>
+      <w:r>
+        <w:rPr>
+          <w:rFonts w:eastAsiaTheme="minorEastAsia"/>
+          <w:iCs/>
+        </w:rPr>
+        <w:t>в общем случае</w:t>
+      </w:r>
+    </w:p>
+    <w:p>
+      <w:pPr>
+        <w:rPr>
+          <w:rFonts w:eastAsiaTheme="minorEastAsia"/>
+          <w:iCs/>
+        </w:rPr>
+      </w:pPr>
+      <m:oMathPara>
+        <m:oMath>
+          <m:sSubSup>
+            <m:sSubSupPr>
+              <m:ctrlPr>
+                <w:rPr>
+                  <w:rFonts w:ascii="Cambria Math" w:eastAsiaTheme="minorEastAsia" w:hAnsi="Cambria Math"/>
+                  <w:i/>
+                  <w:iCs/>
+                </w:rPr>
+              </m:ctrlPr>
+            </m:sSubSupPr>
+            <m:e>
+              <m:r>
+                <w:rPr>
+                  <w:rFonts w:ascii="Cambria Math" w:eastAsiaTheme="minorEastAsia" w:hAnsi="Cambria Math"/>
+                </w:rPr>
+                <m:t>c</m:t>
+              </m:r>
+            </m:e>
+            <m:sub>
+              <m:r>
+                <w:rPr>
+                  <w:rFonts w:ascii="Cambria Math" w:eastAsiaTheme="minorEastAsia" w:hAnsi="Cambria Math"/>
+                </w:rPr>
+                <m:t>ik</m:t>
+              </m:r>
+            </m:sub>
+            <m:sup>
+              <m:r>
+                <w:rPr>
+                  <w:rFonts w:ascii="Cambria Math" w:eastAsiaTheme="minorEastAsia" w:hAnsi="Cambria Math"/>
+                </w:rPr>
+                <m:t>T</m:t>
+              </m:r>
+            </m:sup>
+          </m:sSubSup>
+          <m:r>
+            <w:rPr>
+              <w:rFonts w:ascii="Cambria Math" w:eastAsiaTheme="minorEastAsia" w:hAnsi="Cambria Math"/>
+            </w:rPr>
+            <m:t>=</m:t>
+          </m:r>
+          <m:sSub>
+            <m:sSubPr>
+              <m:ctrlPr>
+                <w:rPr>
+                  <w:rFonts w:ascii="Cambria Math" w:eastAsiaTheme="minorEastAsia" w:hAnsi="Cambria Math"/>
+                  <w:i/>
+                  <w:iCs/>
+                </w:rPr>
+              </m:ctrlPr>
+            </m:sSubPr>
+            <m:e>
+              <m:r>
+                <w:rPr>
+                  <w:rFonts w:ascii="Cambria Math" w:eastAsiaTheme="minorEastAsia" w:hAnsi="Cambria Math"/>
+                </w:rPr>
+                <m:t>a</m:t>
+              </m:r>
+            </m:e>
+            <m:sub>
+              <m:r>
+                <w:rPr>
+                  <w:rFonts w:ascii="Cambria Math" w:eastAsiaTheme="minorEastAsia" w:hAnsi="Cambria Math"/>
+                </w:rPr>
+                <m:t>k</m:t>
+              </m:r>
+            </m:sub>
+          </m:sSub>
+          <m:sSub>
+            <m:sSubPr>
+              <m:ctrlPr>
+                <w:rPr>
+                  <w:rFonts w:ascii="Cambria Math" w:eastAsiaTheme="minorEastAsia" w:hAnsi="Cambria Math"/>
+                  <w:i/>
+                  <w:iCs/>
+                </w:rPr>
+              </m:ctrlPr>
+            </m:sSubPr>
+            <m:e>
+              <m:r>
+                <w:rPr>
+                  <w:rFonts w:ascii="Cambria Math" w:eastAsiaTheme="minorEastAsia" w:hAnsi="Cambria Math"/>
+                </w:rPr>
+                <m:t>b</m:t>
+              </m:r>
+            </m:e>
+            <m:sub>
+              <m:r>
+                <w:rPr>
+                  <w:rFonts w:ascii="Cambria Math" w:eastAsiaTheme="minorEastAsia" w:hAnsi="Cambria Math"/>
+                </w:rPr>
+                <m:t>i</m:t>
+              </m:r>
+            </m:sub>
+          </m:sSub>
+          <m:r>
+            <w:rPr>
+              <w:rFonts w:ascii="Cambria Math" w:eastAsiaTheme="minorEastAsia" w:hAnsi="Cambria Math"/>
+            </w:rPr>
+            <m:t>≠</m:t>
+          </m:r>
+          <m:sSub>
+            <m:sSubPr>
+              <m:ctrlPr>
+                <w:rPr>
+                  <w:rFonts w:ascii="Cambria Math" w:eastAsiaTheme="minorEastAsia" w:hAnsi="Cambria Math"/>
+                  <w:i/>
+                  <w:iCs/>
+                </w:rPr>
+              </m:ctrlPr>
+            </m:sSubPr>
+            <m:e>
+              <m:r>
+                <w:rPr>
+                  <w:rFonts w:ascii="Cambria Math" w:eastAsiaTheme="minorEastAsia" w:hAnsi="Cambria Math"/>
+                </w:rPr>
+                <m:t>a</m:t>
+              </m:r>
+            </m:e>
+            <m:sub>
+              <m:r>
+                <w:rPr>
+                  <w:rFonts w:ascii="Cambria Math" w:eastAsiaTheme="minorEastAsia" w:hAnsi="Cambria Math"/>
+                </w:rPr>
+                <m:t>i</m:t>
+              </m:r>
+            </m:sub>
+          </m:sSub>
+          <m:sSub>
+            <m:sSubPr>
+              <m:ctrlPr>
+                <w:rPr>
+                  <w:rFonts w:ascii="Cambria Math" w:eastAsiaTheme="minorEastAsia" w:hAnsi="Cambria Math"/>
+                  <w:i/>
+                  <w:iCs/>
+                </w:rPr>
+              </m:ctrlPr>
+            </m:sSubPr>
+            <m:e>
+              <m:r>
+                <w:rPr>
+                  <w:rFonts w:ascii="Cambria Math" w:eastAsiaTheme="minorEastAsia" w:hAnsi="Cambria Math"/>
+                </w:rPr>
+                <m:t>b</m:t>
+              </m:r>
+            </m:e>
+            <m:sub>
+              <m:r>
+                <w:rPr>
+                  <w:rFonts w:ascii="Cambria Math" w:eastAsiaTheme="minorEastAsia" w:hAnsi="Cambria Math"/>
+                </w:rPr>
+                <m:t>k</m:t>
+              </m:r>
+            </m:sub>
+          </m:sSub>
+          <m:r>
+            <w:rPr>
+              <w:rFonts w:ascii="Cambria Math" w:eastAsiaTheme="minorEastAsia" w:hAnsi="Cambria Math"/>
+            </w:rPr>
+            <m:t>=</m:t>
+          </m:r>
+          <m:sSub>
+            <m:sSubPr>
+              <m:ctrlPr>
+                <w:rPr>
+                  <w:rFonts w:ascii="Cambria Math" w:eastAsiaTheme="minorEastAsia" w:hAnsi="Cambria Math"/>
+                  <w:i/>
+                  <w:iCs/>
+                </w:rPr>
+              </m:ctrlPr>
+            </m:sSubPr>
+            <m:e>
+              <m:r>
+                <w:rPr>
+                  <w:rFonts w:ascii="Cambria Math" w:eastAsiaTheme="minorEastAsia" w:hAnsi="Cambria Math"/>
+                </w:rPr>
+                <m:t>c</m:t>
+              </m:r>
+            </m:e>
+            <m:sub>
+              <m:r>
+                <w:rPr>
+                  <w:rFonts w:ascii="Cambria Math" w:eastAsiaTheme="minorEastAsia" w:hAnsi="Cambria Math"/>
+                </w:rPr>
+                <m:t>ik</m:t>
+              </m:r>
+            </m:sub>
+          </m:sSub>
+        </m:oMath>
+      </m:oMathPara>
+    </w:p>
+    <w:p>
+      <w:pPr>
+        <w:rPr>
+          <w:rFonts w:eastAsiaTheme="minorEastAsia"/>
+          <w:iCs/>
+        </w:rPr>
+      </w:pPr>
+      <w:r>
+        <w:rPr>
+          <w:rFonts w:eastAsiaTheme="minorEastAsia"/>
+          <w:iCs/>
+        </w:rPr>
+        <w:t>Обобщенное умножение дистрибутивно</w:t>
+      </w:r>
+    </w:p>
+    <w:p>
+      <w:pPr>
+        <w:rPr>
+          <w:rFonts w:eastAsiaTheme="minorEastAsia"/>
+        </w:rPr>
+      </w:pPr>
+      <m:oMathPara>
+        <m:oMath>
+          <m:sSub>
+            <m:sSubPr>
+              <m:ctrlPr>
+                <w:rPr>
+                  <w:rFonts w:ascii="Cambria Math" w:eastAsiaTheme="minorEastAsia" w:hAnsi="Cambria Math"/>
+                  <w:i/>
+                </w:rPr>
+              </m:ctrlPr>
+            </m:sSubPr>
+            <m:e>
+              <m:r>
+                <w:rPr>
+                  <w:rFonts w:ascii="Cambria Math" w:eastAsiaTheme="minorEastAsia" w:hAnsi="Cambria Math"/>
+                </w:rPr>
+                <m:t>d</m:t>
+              </m:r>
+            </m:e>
+            <m:sub>
+              <m:r>
+                <w:rPr>
+                  <w:rFonts w:ascii="Cambria Math" w:eastAsiaTheme="minorEastAsia" w:hAnsi="Cambria Math"/>
+                </w:rPr>
+                <m:t>ik</m:t>
+              </m:r>
+            </m:sub>
+          </m:sSub>
+          <m:r>
+            <w:rPr>
+              <w:rFonts w:ascii="Cambria Math" w:eastAsiaTheme="minorEastAsia" w:hAnsi="Cambria Math"/>
+            </w:rPr>
+            <m:t>=</m:t>
+          </m:r>
+          <m:sSub>
+            <m:sSubPr>
+              <m:ctrlPr>
+                <w:rPr>
+                  <w:rFonts w:ascii="Cambria Math" w:eastAsiaTheme="minorEastAsia" w:hAnsi="Cambria Math"/>
+                  <w:i/>
+                </w:rPr>
+              </m:ctrlPr>
+            </m:sSubPr>
+            <m:e>
+              <m:r>
+                <w:rPr>
+                  <w:rFonts w:ascii="Cambria Math" w:eastAsiaTheme="minorEastAsia" w:hAnsi="Cambria Math"/>
+                </w:rPr>
+                <m:t>c</m:t>
+              </m:r>
+            </m:e>
+            <m:sub>
+              <m:r>
+                <w:rPr>
+                  <w:rFonts w:ascii="Cambria Math" w:eastAsiaTheme="minorEastAsia" w:hAnsi="Cambria Math"/>
+                </w:rPr>
+                <m:t>i</m:t>
+              </m:r>
+            </m:sub>
+          </m:sSub>
+          <m:d>
+            <m:dPr>
+              <m:ctrlPr>
+                <w:rPr>
+                  <w:rFonts w:ascii="Cambria Math" w:eastAsiaTheme="minorEastAsia" w:hAnsi="Cambria Math"/>
+                  <w:i/>
+                </w:rPr>
+              </m:ctrlPr>
+            </m:dPr>
+            <m:e>
+              <m:sSub>
+                <m:sSubPr>
+                  <m:ctrlPr>
+                    <w:rPr>
+                      <w:rFonts w:ascii="Cambria Math" w:eastAsiaTheme="minorEastAsia" w:hAnsi="Cambria Math"/>
+                      <w:i/>
+                    </w:rPr>
+                  </m:ctrlPr>
+                </m:sSubPr>
+                <m:e>
+                  <m:r>
+                    <w:rPr>
+                      <w:rFonts w:ascii="Cambria Math" w:eastAsiaTheme="minorEastAsia" w:hAnsi="Cambria Math"/>
+                    </w:rPr>
+                    <m:t>a</m:t>
+                  </m:r>
+                </m:e>
+                <m:sub>
+                  <m:r>
+                    <w:rPr>
+                      <w:rFonts w:ascii="Cambria Math" w:eastAsiaTheme="minorEastAsia" w:hAnsi="Cambria Math"/>
+                    </w:rPr>
+                    <m:t>k</m:t>
+                  </m:r>
+                </m:sub>
+              </m:sSub>
+              <m:r>
+                <w:rPr>
+                  <w:rFonts w:ascii="Cambria Math" w:eastAsiaTheme="minorEastAsia" w:hAnsi="Cambria Math"/>
+                </w:rPr>
+                <m:t>+</m:t>
+              </m:r>
+              <m:sSub>
+                <m:sSubPr>
+                  <m:ctrlPr>
+                    <w:rPr>
+                      <w:rFonts w:ascii="Cambria Math" w:eastAsiaTheme="minorEastAsia" w:hAnsi="Cambria Math"/>
+                      <w:i/>
+                    </w:rPr>
+                  </m:ctrlPr>
+                </m:sSubPr>
+                <m:e>
+                  <m:r>
+                    <w:rPr>
+                      <w:rFonts w:ascii="Cambria Math" w:eastAsiaTheme="minorEastAsia" w:hAnsi="Cambria Math"/>
+                    </w:rPr>
+                    <m:t>b</m:t>
+                  </m:r>
+                </m:e>
+                <m:sub>
+                  <m:r>
+                    <w:rPr>
+                      <w:rFonts w:ascii="Cambria Math" w:eastAsiaTheme="minorEastAsia" w:hAnsi="Cambria Math"/>
+                    </w:rPr>
+                    <m:t>k</m:t>
+                  </m:r>
+                </m:sub>
+              </m:sSub>
+            </m:e>
+          </m:d>
+          <m:r>
+            <w:rPr>
+              <w:rFonts w:ascii="Cambria Math" w:eastAsiaTheme="minorEastAsia" w:hAnsi="Cambria Math"/>
+            </w:rPr>
+            <m:t>=</m:t>
+          </m:r>
+          <m:sSub>
+            <m:sSubPr>
+              <m:ctrlPr>
+                <w:rPr>
+                  <w:rFonts w:ascii="Cambria Math" w:eastAsiaTheme="minorEastAsia" w:hAnsi="Cambria Math"/>
+                  <w:i/>
+                </w:rPr>
+              </m:ctrlPr>
+            </m:sSubPr>
+            <m:e>
+              <m:r>
+                <w:rPr>
+                  <w:rFonts w:ascii="Cambria Math" w:eastAsiaTheme="minorEastAsia" w:hAnsi="Cambria Math"/>
+                </w:rPr>
+                <m:t>c</m:t>
+              </m:r>
+            </m:e>
+            <m:sub>
+              <m:r>
+                <w:rPr>
+                  <w:rFonts w:ascii="Cambria Math" w:eastAsiaTheme="minorEastAsia" w:hAnsi="Cambria Math"/>
+                </w:rPr>
+                <m:t>i</m:t>
+              </m:r>
+            </m:sub>
+          </m:sSub>
+          <m:sSub>
+            <m:sSubPr>
+              <m:ctrlPr>
+                <w:rPr>
+                  <w:rFonts w:ascii="Cambria Math" w:eastAsiaTheme="minorEastAsia" w:hAnsi="Cambria Math"/>
+                  <w:i/>
+                </w:rPr>
+              </m:ctrlPr>
+            </m:sSubPr>
+            <m:e>
+              <m:r>
+                <w:rPr>
+                  <w:rFonts w:ascii="Cambria Math" w:eastAsiaTheme="minorEastAsia" w:hAnsi="Cambria Math"/>
+                </w:rPr>
+                <m:t>a</m:t>
+              </m:r>
+            </m:e>
+            <m:sub>
+              <m:r>
+                <w:rPr>
+                  <w:rFonts w:ascii="Cambria Math" w:eastAsiaTheme="minorEastAsia" w:hAnsi="Cambria Math"/>
+                </w:rPr>
+                <m:t>k</m:t>
+              </m:r>
+            </m:sub>
+          </m:sSub>
+          <m:r>
+            <w:rPr>
+              <w:rFonts w:ascii="Cambria Math" w:eastAsiaTheme="minorEastAsia" w:hAnsi="Cambria Math"/>
+            </w:rPr>
+            <m:t>+</m:t>
+          </m:r>
+          <m:sSub>
+            <m:sSubPr>
+              <m:ctrlPr>
+                <w:rPr>
+                  <w:rFonts w:ascii="Cambria Math" w:eastAsiaTheme="minorEastAsia" w:hAnsi="Cambria Math"/>
+                  <w:i/>
+                </w:rPr>
+              </m:ctrlPr>
+            </m:sSubPr>
+            <m:e>
+              <m:r>
+                <w:rPr>
+                  <w:rFonts w:ascii="Cambria Math" w:eastAsiaTheme="minorEastAsia" w:hAnsi="Cambria Math"/>
+                </w:rPr>
+                <m:t>c</m:t>
+              </m:r>
+            </m:e>
+            <m:sub>
+              <m:r>
+                <w:rPr>
+                  <w:rFonts w:ascii="Cambria Math" w:eastAsiaTheme="minorEastAsia" w:hAnsi="Cambria Math"/>
+                </w:rPr>
+                <m:t>i</m:t>
+              </m:r>
+            </m:sub>
+          </m:sSub>
+          <m:sSub>
+            <m:sSubPr>
+              <m:ctrlPr>
+                <w:rPr>
+                  <w:rFonts w:ascii="Cambria Math" w:eastAsiaTheme="minorEastAsia" w:hAnsi="Cambria Math"/>
+                  <w:i/>
+                </w:rPr>
+              </m:ctrlPr>
+            </m:sSubPr>
+            <m:e>
+              <m:r>
+                <w:rPr>
+                  <w:rFonts w:ascii="Cambria Math" w:eastAsiaTheme="minorEastAsia" w:hAnsi="Cambria Math"/>
+                </w:rPr>
+                <m:t>b</m:t>
+              </m:r>
+            </m:e>
+            <m:sub>
+              <m:r>
+                <w:rPr>
+                  <w:rFonts w:ascii="Cambria Math" w:eastAsiaTheme="minorEastAsia" w:hAnsi="Cambria Math"/>
+                </w:rPr>
+                <m:t>k</m:t>
+              </m:r>
+            </m:sub>
+          </m:sSub>
+        </m:oMath>
+      </m:oMathPara>
+    </w:p>
+    <w:p>
+      <w:pPr>
+        <w:rPr>
+          <w:rFonts w:eastAsiaTheme="minorEastAsia"/>
+        </w:rPr>
+      </w:pPr>
+      <w:r>
+        <w:rPr>
+          <w:rFonts w:eastAsiaTheme="minorEastAsia"/>
+        </w:rPr>
+        <w:t>Обобщенное умножение ассоциативно относительно числовых множителей</w:t>
+      </w:r>
+    </w:p>
+    <w:p>
+      <w:pPr>
+        <w:rPr>
+          <w:rFonts w:eastAsiaTheme="minorEastAsia"/>
+        </w:rPr>
+      </w:pPr>
+      <m:oMathPara>
+        <m:oMath>
+          <m:sSub>
+            <m:sSubPr>
+              <m:ctrlPr>
+                <w:rPr>
+                  <w:rFonts w:ascii="Cambria Math" w:eastAsiaTheme="minorEastAsia" w:hAnsi="Cambria Math"/>
+                  <w:i/>
+                </w:rPr>
+              </m:ctrlPr>
+            </m:sSubPr>
+            <m:e>
+              <m:r>
+                <w:rPr>
+                  <w:rFonts w:ascii="Cambria Math" w:eastAsiaTheme="minorEastAsia" w:hAnsi="Cambria Math"/>
+                </w:rPr>
+                <m:t>c</m:t>
+              </m:r>
+            </m:e>
+            <m:sub>
+              <m:r>
+                <w:rPr>
+                  <w:rFonts w:ascii="Cambria Math" w:eastAsiaTheme="minorEastAsia" w:hAnsi="Cambria Math"/>
+                </w:rPr>
+                <m:t>ik</m:t>
+              </m:r>
+            </m:sub>
+          </m:sSub>
+          <m:r>
+            <w:rPr>
+              <w:rFonts w:ascii="Cambria Math" w:eastAsiaTheme="minorEastAsia" w:hAnsi="Cambria Math"/>
+            </w:rPr>
+            <m:t>=</m:t>
+          </m:r>
+          <m:d>
+            <m:dPr>
+              <m:ctrlPr>
+                <w:rPr>
+                  <w:rFonts w:ascii="Cambria Math" w:eastAsiaTheme="minorEastAsia" w:hAnsi="Cambria Math"/>
+                  <w:i/>
+                </w:rPr>
+              </m:ctrlPr>
+            </m:dPr>
+            <m:e>
+              <m:r>
+                <w:rPr>
+                  <w:rFonts w:ascii="Cambria Math" w:eastAsiaTheme="minorEastAsia" w:hAnsi="Cambria Math"/>
+                </w:rPr>
+                <m:t>α</m:t>
+              </m:r>
+              <m:sSub>
+                <m:sSubPr>
+                  <m:ctrlPr>
+                    <w:rPr>
+                      <w:rFonts w:ascii="Cambria Math" w:eastAsiaTheme="minorEastAsia" w:hAnsi="Cambria Math"/>
+                      <w:i/>
+                    </w:rPr>
+                  </m:ctrlPr>
+                </m:sSubPr>
+                <m:e>
+                  <m:r>
+                    <w:rPr>
+                      <w:rFonts w:ascii="Cambria Math" w:eastAsiaTheme="minorEastAsia" w:hAnsi="Cambria Math"/>
+                    </w:rPr>
+                    <m:t>a</m:t>
+                  </m:r>
+                </m:e>
+                <m:sub>
+                  <m:r>
+                    <w:rPr>
+                      <w:rFonts w:ascii="Cambria Math" w:eastAsiaTheme="minorEastAsia" w:hAnsi="Cambria Math"/>
+                    </w:rPr>
+                    <m:t>i</m:t>
+                  </m:r>
+                </m:sub>
+              </m:sSub>
+            </m:e>
+          </m:d>
+          <m:d>
+            <m:dPr>
+              <m:ctrlPr>
+                <w:rPr>
+                  <w:rFonts w:ascii="Cambria Math" w:eastAsiaTheme="minorEastAsia" w:hAnsi="Cambria Math"/>
+                  <w:i/>
+                </w:rPr>
+              </m:ctrlPr>
+            </m:dPr>
+            <m:e>
+              <m:r>
+                <w:rPr>
+                  <w:rFonts w:ascii="Cambria Math" w:eastAsiaTheme="minorEastAsia" w:hAnsi="Cambria Math"/>
+                </w:rPr>
+                <m:t>β</m:t>
+              </m:r>
+              <m:sSub>
+                <m:sSubPr>
+                  <m:ctrlPr>
+                    <w:rPr>
+                      <w:rFonts w:ascii="Cambria Math" w:eastAsiaTheme="minorEastAsia" w:hAnsi="Cambria Math"/>
+                      <w:i/>
+                    </w:rPr>
+                  </m:ctrlPr>
+                </m:sSubPr>
+                <m:e>
+                  <m:r>
+                    <w:rPr>
+                      <w:rFonts w:ascii="Cambria Math" w:eastAsiaTheme="minorEastAsia" w:hAnsi="Cambria Math"/>
+                    </w:rPr>
+                    <m:t>b</m:t>
+                  </m:r>
+                </m:e>
+                <m:sub>
+                  <m:r>
+                    <w:rPr>
+                      <w:rFonts w:ascii="Cambria Math" w:eastAsiaTheme="minorEastAsia" w:hAnsi="Cambria Math"/>
+                    </w:rPr>
+                    <m:t>k</m:t>
+                  </m:r>
+                </m:sub>
+              </m:sSub>
+            </m:e>
+          </m:d>
+          <m:r>
+            <w:rPr>
+              <w:rFonts w:ascii="Cambria Math" w:eastAsiaTheme="minorEastAsia" w:hAnsi="Cambria Math"/>
+            </w:rPr>
+            <m:t>=</m:t>
+          </m:r>
+          <m:d>
+            <m:dPr>
+              <m:ctrlPr>
+                <w:rPr>
+                  <w:rFonts w:ascii="Cambria Math" w:eastAsiaTheme="minorEastAsia" w:hAnsi="Cambria Math"/>
+                  <w:i/>
+                </w:rPr>
+              </m:ctrlPr>
+            </m:dPr>
+            <m:e>
+              <m:r>
+                <w:rPr>
+                  <w:rFonts w:ascii="Cambria Math" w:eastAsiaTheme="minorEastAsia" w:hAnsi="Cambria Math"/>
+                </w:rPr>
+                <m:t>αβ</m:t>
+              </m:r>
+            </m:e>
+          </m:d>
+          <m:d>
+            <m:dPr>
+              <m:ctrlPr>
+                <w:rPr>
+                  <w:rFonts w:ascii="Cambria Math" w:eastAsiaTheme="minorEastAsia" w:hAnsi="Cambria Math"/>
+                  <w:i/>
+                </w:rPr>
+              </m:ctrlPr>
+            </m:dPr>
+            <m:e>
+              <m:sSub>
+                <m:sSubPr>
+                  <m:ctrlPr>
+                    <w:rPr>
+                      <w:rFonts w:ascii="Cambria Math" w:eastAsiaTheme="minorEastAsia" w:hAnsi="Cambria Math"/>
+                      <w:i/>
+                    </w:rPr>
+                  </m:ctrlPr>
+                </m:sSubPr>
+                <m:e>
+                  <m:r>
+                    <w:rPr>
+                      <w:rFonts w:ascii="Cambria Math" w:eastAsiaTheme="minorEastAsia" w:hAnsi="Cambria Math"/>
+                    </w:rPr>
+                    <m:t>a</m:t>
+                  </m:r>
+                </m:e>
+                <m:sub>
+                  <m:r>
+                    <w:rPr>
+                      <w:rFonts w:ascii="Cambria Math" w:eastAsiaTheme="minorEastAsia" w:hAnsi="Cambria Math"/>
+                    </w:rPr>
+                    <m:t>i</m:t>
+                  </m:r>
+                </m:sub>
+              </m:sSub>
+              <m:sSub>
+                <m:sSubPr>
+                  <m:ctrlPr>
+                    <w:rPr>
+                      <w:rFonts w:ascii="Cambria Math" w:eastAsiaTheme="minorEastAsia" w:hAnsi="Cambria Math"/>
+                      <w:i/>
+                    </w:rPr>
+                  </m:ctrlPr>
+                </m:sSubPr>
+                <m:e>
+                  <m:r>
+                    <w:rPr>
+                      <w:rFonts w:ascii="Cambria Math" w:eastAsiaTheme="minorEastAsia" w:hAnsi="Cambria Math"/>
+                    </w:rPr>
+                    <m:t>b</m:t>
+                  </m:r>
+                </m:e>
+                <m:sub>
+                  <m:r>
+                    <w:rPr>
+                      <w:rFonts w:ascii="Cambria Math" w:eastAsiaTheme="minorEastAsia" w:hAnsi="Cambria Math"/>
+                    </w:rPr>
+                    <m:t>k</m:t>
+                  </m:r>
+                </m:sub>
+              </m:sSub>
+            </m:e>
+          </m:d>
+        </m:oMath>
+      </m:oMathPara>
+    </w:p>
+    <w:p>
+      <w:pPr>
+        <w:rPr>
+          <w:rFonts w:eastAsiaTheme="minorEastAsia"/>
+          <w:iCs/>
+        </w:rPr>
+      </w:pPr>
+      <w:r>
+        <w:rPr>
+          <w:rFonts w:eastAsiaTheme="minorEastAsia"/>
           <w:b/>
           <w:bCs/>
           <w:iCs/>
         </w:rPr>
+        <w:t>Обобщенное умножение со сверткой</w:t>
+      </w:r>
+      <w:r>
+        <w:rPr>
+          <w:rFonts w:eastAsiaTheme="minorEastAsia"/>
+          <w:iCs/>
+        </w:rPr>
+        <w:t>.</w:t>
+      </w:r>
+    </w:p>
+    <w:p>
+      <w:pPr>
+        <w:rPr>
+          <w:rFonts w:eastAsiaTheme="minorEastAsia"/>
+          <w:iCs/>
+        </w:rPr>
+      </w:pPr>
+      <w:r>
+        <w:rPr>
+          <w:rFonts w:eastAsiaTheme="minorEastAsia"/>
+          <w:iCs/>
+        </w:rPr>
+        <w:t>Правило свертки переносится и на обобщенное умножение</w:t>
+      </w:r>
+    </w:p>
+    <w:p>
+      <w:pPr>
+        <w:rPr>
+          <w:rFonts w:eastAsiaTheme="minorEastAsia"/>
+          <w:iCs/>
+        </w:rPr>
+      </w:pPr>
+      <m:oMathPara>
+        <m:oMath>
+          <m:sSub>
+            <m:sSubPr>
+              <m:ctrlPr>
+                <w:rPr>
+                  <w:rFonts w:ascii="Cambria Math" w:eastAsiaTheme="minorEastAsia" w:hAnsi="Cambria Math"/>
+                  <w:i/>
+                  <w:iCs/>
+                </w:rPr>
+              </m:ctrlPr>
+            </m:sSubPr>
+            <m:e>
+              <m:r>
+                <w:rPr>
+                  <w:rFonts w:ascii="Cambria Math" w:eastAsiaTheme="minorEastAsia" w:hAnsi="Cambria Math"/>
+                </w:rPr>
+                <m:t>a</m:t>
+              </m:r>
+            </m:e>
+            <m:sub>
+              <m:r>
+                <w:rPr>
+                  <w:rFonts w:ascii="Cambria Math" w:eastAsiaTheme="minorEastAsia" w:hAnsi="Cambria Math"/>
+                </w:rPr>
+                <m:t>i</m:t>
+              </m:r>
+            </m:sub>
+          </m:sSub>
+          <m:sSub>
+            <m:sSubPr>
+              <m:ctrlPr>
+                <w:rPr>
+                  <w:rFonts w:ascii="Cambria Math" w:eastAsiaTheme="minorEastAsia" w:hAnsi="Cambria Math"/>
+                  <w:i/>
+                  <w:iCs/>
+                </w:rPr>
+              </m:ctrlPr>
+            </m:sSubPr>
+            <m:e>
+              <m:r>
+                <w:rPr>
+                  <w:rFonts w:ascii="Cambria Math" w:eastAsiaTheme="minorEastAsia" w:hAnsi="Cambria Math"/>
+                </w:rPr>
+                <m:t>b</m:t>
+              </m:r>
+            </m:e>
+            <m:sub>
+              <m:r>
+                <w:rPr>
+                  <w:rFonts w:ascii="Cambria Math" w:eastAsiaTheme="minorEastAsia" w:hAnsi="Cambria Math"/>
+                </w:rPr>
+                <m:t>i</m:t>
+              </m:r>
+            </m:sub>
+          </m:sSub>
+          <m:r>
+            <w:rPr>
+              <w:rFonts w:ascii="Cambria Math" w:eastAsiaTheme="minorEastAsia" w:hAnsi="Cambria Math"/>
+            </w:rPr>
+            <m:t>=</m:t>
+          </m:r>
+          <m:sSub>
+            <m:sSubPr>
+              <m:ctrlPr>
+                <w:rPr>
+                  <w:rFonts w:ascii="Cambria Math" w:eastAsiaTheme="minorEastAsia" w:hAnsi="Cambria Math"/>
+                  <w:i/>
+                  <w:iCs/>
+                </w:rPr>
+              </m:ctrlPr>
+            </m:sSubPr>
+            <m:e>
+              <m:r>
+                <w:rPr>
+                  <w:rFonts w:ascii="Cambria Math" w:eastAsiaTheme="minorEastAsia" w:hAnsi="Cambria Math"/>
+                </w:rPr>
+                <m:t>a</m:t>
+              </m:r>
+            </m:e>
+            <m:sub>
+              <m:r>
+                <w:rPr>
+                  <w:rFonts w:ascii="Cambria Math" w:eastAsiaTheme="minorEastAsia" w:hAnsi="Cambria Math"/>
+                </w:rPr>
+                <m:t>1</m:t>
+              </m:r>
+            </m:sub>
+          </m:sSub>
+          <m:sSub>
+            <m:sSubPr>
+              <m:ctrlPr>
+                <w:rPr>
+                  <w:rFonts w:ascii="Cambria Math" w:eastAsiaTheme="minorEastAsia" w:hAnsi="Cambria Math"/>
+                  <w:i/>
+                  <w:iCs/>
+                </w:rPr>
+              </m:ctrlPr>
+            </m:sSubPr>
+            <m:e>
+              <m:r>
+                <w:rPr>
+                  <w:rFonts w:ascii="Cambria Math" w:eastAsiaTheme="minorEastAsia" w:hAnsi="Cambria Math"/>
+                </w:rPr>
+                <m:t>b</m:t>
+              </m:r>
+            </m:e>
+            <m:sub>
+              <m:r>
+                <w:rPr>
+                  <w:rFonts w:ascii="Cambria Math" w:eastAsiaTheme="minorEastAsia" w:hAnsi="Cambria Math"/>
+                </w:rPr>
+                <m:t>1</m:t>
+              </m:r>
+            </m:sub>
+          </m:sSub>
+          <m:r>
+            <w:rPr>
+              <w:rFonts w:ascii="Cambria Math" w:eastAsiaTheme="minorEastAsia" w:hAnsi="Cambria Math"/>
+            </w:rPr>
+            <m:t>+…+</m:t>
+          </m:r>
+          <m:sSub>
+            <m:sSubPr>
+              <m:ctrlPr>
+                <w:rPr>
+                  <w:rFonts w:ascii="Cambria Math" w:eastAsiaTheme="minorEastAsia" w:hAnsi="Cambria Math"/>
+                  <w:i/>
+                  <w:iCs/>
+                </w:rPr>
+              </m:ctrlPr>
+            </m:sSubPr>
+            <m:e>
+              <m:r>
+                <w:rPr>
+                  <w:rFonts w:ascii="Cambria Math" w:eastAsiaTheme="minorEastAsia" w:hAnsi="Cambria Math"/>
+                </w:rPr>
+                <m:t>a</m:t>
+              </m:r>
+            </m:e>
+            <m:sub>
+              <m:r>
+                <w:rPr>
+                  <w:rFonts w:ascii="Cambria Math" w:eastAsiaTheme="minorEastAsia" w:hAnsi="Cambria Math"/>
+                </w:rPr>
+                <m:t>N</m:t>
+              </m:r>
+            </m:sub>
+          </m:sSub>
+          <m:sSub>
+            <m:sSubPr>
+              <m:ctrlPr>
+                <w:rPr>
+                  <w:rFonts w:ascii="Cambria Math" w:eastAsiaTheme="minorEastAsia" w:hAnsi="Cambria Math"/>
+                  <w:i/>
+                  <w:iCs/>
+                </w:rPr>
+              </m:ctrlPr>
+            </m:sSubPr>
+            <m:e>
+              <m:r>
+                <w:rPr>
+                  <w:rFonts w:ascii="Cambria Math" w:eastAsiaTheme="minorEastAsia" w:hAnsi="Cambria Math"/>
+                </w:rPr>
+                <m:t>b</m:t>
+              </m:r>
+            </m:e>
+            <m:sub>
+              <m:r>
+                <w:rPr>
+                  <w:rFonts w:ascii="Cambria Math" w:eastAsiaTheme="minorEastAsia" w:hAnsi="Cambria Math"/>
+                </w:rPr>
+                <m:t>N</m:t>
+              </m:r>
+            </m:sub>
+          </m:sSub>
+        </m:oMath>
+      </m:oMathPara>
+    </w:p>
+    <w:p>
+      <w:pPr>
+        <w:rPr>
+          <w:rFonts w:eastAsiaTheme="minorEastAsia"/>
+          <w:iCs/>
+        </w:rPr>
+      </w:pPr>
+      <w:r>
+        <w:rPr>
+          <w:rFonts w:eastAsiaTheme="minorEastAsia"/>
+          <w:iCs/>
+        </w:rPr>
+        <w:t>Нужно помнить только, что немых индексов не должно быть больше двух. Например</w:t>
+      </w:r>
+    </w:p>
+    <w:p>
+      <w:pPr>
+        <w:rPr>
+          <w:rFonts w:eastAsiaTheme="minorEastAsia"/>
+          <w:iCs/>
+        </w:rPr>
+      </w:pPr>
+      <m:oMathPara>
+        <m:oMath>
+          <m:sSup>
+            <m:sSupPr>
+              <m:ctrlPr>
+                <w:rPr>
+                  <w:rFonts w:ascii="Cambria Math" w:eastAsiaTheme="minorEastAsia" w:hAnsi="Cambria Math"/>
+                  <w:i/>
+                  <w:iCs/>
+                </w:rPr>
+              </m:ctrlPr>
+            </m:sSupPr>
+            <m:e>
+              <m:d>
+                <m:dPr>
+                  <m:ctrlPr>
+                    <w:rPr>
+                      <w:rFonts w:ascii="Cambria Math" w:eastAsiaTheme="minorEastAsia" w:hAnsi="Cambria Math"/>
+                      <w:i/>
+                      <w:iCs/>
+                    </w:rPr>
+                  </m:ctrlPr>
+                </m:dPr>
+                <m:e>
+                  <m:sSub>
+                    <m:sSubPr>
+                      <m:ctrlPr>
+                        <w:rPr>
+                          <w:rFonts w:ascii="Cambria Math" w:eastAsiaTheme="minorEastAsia" w:hAnsi="Cambria Math"/>
+                          <w:i/>
+                          <w:iCs/>
+                        </w:rPr>
+                      </m:ctrlPr>
+                    </m:sSubPr>
+                    <m:e>
+                      <m:r>
+                        <w:rPr>
+                          <w:rFonts w:ascii="Cambria Math" w:eastAsiaTheme="minorEastAsia" w:hAnsi="Cambria Math"/>
+                        </w:rPr>
+                        <m:t>a</m:t>
+                      </m:r>
+                    </m:e>
+                    <m:sub>
+                      <m:r>
+                        <w:rPr>
+                          <w:rFonts w:ascii="Cambria Math" w:eastAsiaTheme="minorEastAsia" w:hAnsi="Cambria Math"/>
+                        </w:rPr>
+                        <m:t>i</m:t>
+                      </m:r>
+                    </m:sub>
+                  </m:sSub>
+                  <m:sSub>
+                    <m:sSubPr>
+                      <m:ctrlPr>
+                        <w:rPr>
+                          <w:rFonts w:ascii="Cambria Math" w:eastAsiaTheme="minorEastAsia" w:hAnsi="Cambria Math"/>
+                          <w:i/>
+                          <w:iCs/>
+                        </w:rPr>
+                      </m:ctrlPr>
+                    </m:sSubPr>
+                    <m:e>
+                      <m:r>
+                        <w:rPr>
+                          <w:rFonts w:ascii="Cambria Math" w:eastAsiaTheme="minorEastAsia" w:hAnsi="Cambria Math"/>
+                        </w:rPr>
+                        <m:t>b</m:t>
+                      </m:r>
+                    </m:e>
+                    <m:sub>
+                      <m:r>
+                        <w:rPr>
+                          <w:rFonts w:ascii="Cambria Math" w:eastAsiaTheme="minorEastAsia" w:hAnsi="Cambria Math"/>
+                        </w:rPr>
+                        <m:t>i</m:t>
+                      </m:r>
+                    </m:sub>
+                  </m:sSub>
+                </m:e>
+              </m:d>
+            </m:e>
+            <m:sup>
+              <m:r>
+                <w:rPr>
+                  <w:rFonts w:ascii="Cambria Math" w:eastAsiaTheme="minorEastAsia" w:hAnsi="Cambria Math"/>
+                </w:rPr>
+                <m:t>2</m:t>
+              </m:r>
+            </m:sup>
+          </m:sSup>
+          <m:r>
+            <w:rPr>
+              <w:rFonts w:ascii="Cambria Math" w:eastAsiaTheme="minorEastAsia" w:hAnsi="Cambria Math"/>
+            </w:rPr>
+            <m:t>=(</m:t>
+          </m:r>
+          <m:sSub>
+            <m:sSubPr>
+              <m:ctrlPr>
+                <w:rPr>
+                  <w:rFonts w:ascii="Cambria Math" w:eastAsiaTheme="minorEastAsia" w:hAnsi="Cambria Math"/>
+                  <w:i/>
+                  <w:iCs/>
+                </w:rPr>
+              </m:ctrlPr>
+            </m:sSubPr>
+            <m:e>
+              <m:r>
+                <w:rPr>
+                  <w:rFonts w:ascii="Cambria Math" w:eastAsiaTheme="minorEastAsia" w:hAnsi="Cambria Math"/>
+                </w:rPr>
+                <m:t>a</m:t>
+              </m:r>
+            </m:e>
+            <m:sub>
+              <m:r>
+                <w:rPr>
+                  <w:rFonts w:ascii="Cambria Math" w:eastAsiaTheme="minorEastAsia" w:hAnsi="Cambria Math"/>
+                </w:rPr>
+                <m:t>i</m:t>
+              </m:r>
+            </m:sub>
+          </m:sSub>
+          <m:sSub>
+            <m:sSubPr>
+              <m:ctrlPr>
+                <w:rPr>
+                  <w:rFonts w:ascii="Cambria Math" w:eastAsiaTheme="minorEastAsia" w:hAnsi="Cambria Math"/>
+                  <w:i/>
+                  <w:iCs/>
+                </w:rPr>
+              </m:ctrlPr>
+            </m:sSubPr>
+            <m:e>
+              <m:r>
+                <w:rPr>
+                  <w:rFonts w:ascii="Cambria Math" w:eastAsiaTheme="minorEastAsia" w:hAnsi="Cambria Math"/>
+                </w:rPr>
+                <m:t>b</m:t>
+              </m:r>
+            </m:e>
+            <m:sub>
+              <m:r>
+                <w:rPr>
+                  <w:rFonts w:ascii="Cambria Math" w:eastAsiaTheme="minorEastAsia" w:hAnsi="Cambria Math"/>
+                </w:rPr>
+                <m:t>i</m:t>
+              </m:r>
+            </m:sub>
+          </m:sSub>
+          <m:r>
+            <w:rPr>
+              <w:rFonts w:ascii="Cambria Math" w:eastAsiaTheme="minorEastAsia" w:hAnsi="Cambria Math"/>
+            </w:rPr>
+            <m:t>)(</m:t>
+          </m:r>
+          <m:sSub>
+            <m:sSubPr>
+              <m:ctrlPr>
+                <w:rPr>
+                  <w:rFonts w:ascii="Cambria Math" w:eastAsiaTheme="minorEastAsia" w:hAnsi="Cambria Math"/>
+                  <w:i/>
+                  <w:iCs/>
+                </w:rPr>
+              </m:ctrlPr>
+            </m:sSubPr>
+            <m:e>
+              <m:r>
+                <w:rPr>
+                  <w:rFonts w:ascii="Cambria Math" w:eastAsiaTheme="minorEastAsia" w:hAnsi="Cambria Math"/>
+                </w:rPr>
+                <m:t>a</m:t>
+              </m:r>
+            </m:e>
+            <m:sub>
+              <m:r>
+                <w:rPr>
+                  <w:rFonts w:ascii="Cambria Math" w:eastAsiaTheme="minorEastAsia" w:hAnsi="Cambria Math"/>
+                </w:rPr>
+                <m:t>k</m:t>
+              </m:r>
+            </m:sub>
+          </m:sSub>
+          <m:sSub>
+            <m:sSubPr>
+              <m:ctrlPr>
+                <w:rPr>
+                  <w:rFonts w:ascii="Cambria Math" w:eastAsiaTheme="minorEastAsia" w:hAnsi="Cambria Math"/>
+                  <w:i/>
+                  <w:iCs/>
+                </w:rPr>
+              </m:ctrlPr>
+            </m:sSubPr>
+            <m:e>
+              <m:r>
+                <w:rPr>
+                  <w:rFonts w:ascii="Cambria Math" w:eastAsiaTheme="minorEastAsia" w:hAnsi="Cambria Math"/>
+                </w:rPr>
+                <m:t>b</m:t>
+              </m:r>
+            </m:e>
+            <m:sub>
+              <m:r>
+                <w:rPr>
+                  <w:rFonts w:ascii="Cambria Math" w:eastAsiaTheme="minorEastAsia" w:hAnsi="Cambria Math"/>
+                </w:rPr>
+                <m:t>k</m:t>
+              </m:r>
+            </m:sub>
+          </m:sSub>
+          <m:r>
+            <w:rPr>
+              <w:rFonts w:ascii="Cambria Math" w:eastAsiaTheme="minorEastAsia" w:hAnsi="Cambria Math"/>
+            </w:rPr>
+            <m:t>)</m:t>
+          </m:r>
+        </m:oMath>
+      </m:oMathPara>
+    </w:p>
+    <w:p>
+      <w:pPr>
+        <w:rPr>
+          <w:rFonts w:eastAsiaTheme="minorEastAsia"/>
+          <w:iCs/>
+        </w:rPr>
+      </w:pPr>
+      <w:r>
+        <w:rPr>
+          <w:rFonts w:eastAsiaTheme="minorEastAsia"/>
+          <w:iCs/>
+        </w:rPr>
+        <w:t xml:space="preserve">А записи вида </w:t>
+      </w:r>
+      <m:oMath>
+        <m:sSubSup>
+          <m:sSubSupPr>
+            <m:ctrlPr>
+              <w:rPr>
+                <w:rFonts w:ascii="Cambria Math" w:eastAsiaTheme="minorEastAsia" w:hAnsi="Cambria Math"/>
+                <w:i/>
+                <w:iCs/>
+              </w:rPr>
+            </m:ctrlPr>
+          </m:sSubSupPr>
+          <m:e>
+            <m:r>
+              <w:rPr>
+                <w:rFonts w:ascii="Cambria Math" w:eastAsiaTheme="minorEastAsia" w:hAnsi="Cambria Math"/>
+              </w:rPr>
+              <m:t>a</m:t>
+            </m:r>
+          </m:e>
+          <m:sub>
+            <m:r>
+              <w:rPr>
+                <w:rFonts w:ascii="Cambria Math" w:eastAsiaTheme="minorEastAsia" w:hAnsi="Cambria Math"/>
+              </w:rPr>
+              <m:t>i</m:t>
+            </m:r>
+          </m:sub>
+          <m:sup>
+            <m:r>
+              <w:rPr>
+                <w:rFonts w:ascii="Cambria Math" w:eastAsiaTheme="minorEastAsia" w:hAnsi="Cambria Math"/>
+              </w:rPr>
+              <m:t>n</m:t>
+            </m:r>
+          </m:sup>
+        </m:sSubSup>
+        <m:r>
+          <w:rPr>
+            <w:rFonts w:ascii="Cambria Math" w:eastAsiaTheme="minorEastAsia" w:hAnsi="Cambria Math"/>
+          </w:rPr>
+          <m:t>, n&gt;2</m:t>
+        </m:r>
+      </m:oMath>
+      <w:r>
+        <w:rPr>
+          <w:rFonts w:eastAsiaTheme="minorEastAsia"/>
+          <w:iCs/>
+        </w:rPr>
+        <w:t xml:space="preserve"> </w:t>
+      </w:r>
+      <w:r>
+        <w:rPr>
+          <w:rFonts w:eastAsiaTheme="minorEastAsia"/>
+          <w:iCs/>
+        </w:rPr>
+        <w:t>вообще запрещены.</w:t>
+      </w:r>
+    </w:p>
+    <w:p>
+      <w:pPr>
+        <w:rPr>
+          <w:rFonts w:eastAsiaTheme="minorEastAsia"/>
+          <w:iCs/>
+        </w:rPr>
+      </w:pPr>
+      <w:r>
+        <w:rPr>
+          <w:rFonts w:eastAsiaTheme="minorEastAsia"/>
+          <w:b/>
+          <w:bCs/>
+          <w:iCs/>
+        </w:rPr>
+        <w:t>Упорядочивание индексов</w:t>
+      </w:r>
+      <w:r>
+        <w:rPr>
+          <w:rFonts w:eastAsiaTheme="minorEastAsia"/>
+          <w:iCs/>
+        </w:rPr>
+        <w:t>.</w:t>
+      </w:r>
+    </w:p>
+    <w:p>
+      <w:pPr>
+        <w:rPr>
+          <w:rFonts w:eastAsiaTheme="minorEastAsia"/>
+          <w:iCs/>
+        </w:rPr>
+      </w:pPr>
+      <w:r>
+        <w:rPr>
+          <w:rFonts w:eastAsiaTheme="minorEastAsia"/>
+          <w:iCs/>
+        </w:rPr>
+        <w:lastRenderedPageBreak/>
+        <w:t>После различных преобразований индексы могут располагаться в произвольном порядке. Рекомендуется их упорядочивать, например, по алфавиту.</w:t>
+      </w:r>
+    </w:p>
+    <w:p>
+      <w:pPr>
+        <w:rPr>
+          <w:rFonts w:eastAsiaTheme="minorEastAsia"/>
+          <w:iCs/>
+        </w:rPr>
+      </w:pPr>
+      <w:r>
+        <w:rPr>
+          <w:rFonts w:eastAsiaTheme="minorEastAsia"/>
+          <w:b/>
+          <w:bCs/>
+          <w:iCs/>
+        </w:rPr>
         <w:t>Жонглирование индексами</w:t>
       </w:r>
       <w:r>
@@ -3943,6 +5634,1085 @@
         </w:rPr>
         <w:t>.</w:t>
       </w:r>
+    </w:p>
+    <w:p>
+      <w:pPr>
+        <w:rPr>
+          <w:rFonts w:eastAsiaTheme="minorEastAsia"/>
+          <w:iCs/>
+        </w:rPr>
+      </w:pPr>
+      <w:r>
+        <w:rPr>
+          <w:rFonts w:eastAsiaTheme="minorEastAsia"/>
+          <w:iCs/>
+        </w:rPr>
+        <w:t>Произвол в обозначениях индексов может быстро приводить к результату. Например, пусть</w:t>
+      </w:r>
+    </w:p>
+    <w:p>
+      <w:pPr>
+        <w:rPr>
+          <w:rFonts w:eastAsiaTheme="minorEastAsia"/>
+          <w:iCs/>
+        </w:rPr>
+      </w:pPr>
+      <m:oMathPara>
+        <m:oMath>
+          <m:sSub>
+            <m:sSubPr>
+              <m:ctrlPr>
+                <w:rPr>
+                  <w:rFonts w:ascii="Cambria Math" w:eastAsiaTheme="minorEastAsia" w:hAnsi="Cambria Math"/>
+                  <w:i/>
+                  <w:iCs/>
+                </w:rPr>
+              </m:ctrlPr>
+            </m:sSubPr>
+            <m:e>
+              <m:r>
+                <w:rPr>
+                  <w:rFonts w:ascii="Cambria Math" w:eastAsiaTheme="minorEastAsia" w:hAnsi="Cambria Math"/>
+                </w:rPr>
+                <m:t>c</m:t>
+              </m:r>
+            </m:e>
+            <m:sub>
+              <m:r>
+                <w:rPr>
+                  <w:rFonts w:ascii="Cambria Math" w:eastAsiaTheme="minorEastAsia" w:hAnsi="Cambria Math"/>
+                </w:rPr>
+                <m:t>ikl</m:t>
+              </m:r>
+            </m:sub>
+          </m:sSub>
+          <m:r>
+            <w:rPr>
+              <w:rFonts w:ascii="Cambria Math" w:eastAsiaTheme="minorEastAsia" w:hAnsi="Cambria Math"/>
+            </w:rPr>
+            <m:t>=-</m:t>
+          </m:r>
+          <m:sSub>
+            <m:sSubPr>
+              <m:ctrlPr>
+                <w:rPr>
+                  <w:rFonts w:ascii="Cambria Math" w:eastAsiaTheme="minorEastAsia" w:hAnsi="Cambria Math"/>
+                  <w:i/>
+                  <w:iCs/>
+                </w:rPr>
+              </m:ctrlPr>
+            </m:sSubPr>
+            <m:e>
+              <m:r>
+                <w:rPr>
+                  <w:rFonts w:ascii="Cambria Math" w:eastAsiaTheme="minorEastAsia" w:hAnsi="Cambria Math"/>
+                </w:rPr>
+                <m:t>c</m:t>
+              </m:r>
+            </m:e>
+            <m:sub>
+              <m:r>
+                <w:rPr>
+                  <w:rFonts w:ascii="Cambria Math" w:eastAsiaTheme="minorEastAsia" w:hAnsi="Cambria Math"/>
+                </w:rPr>
+                <m:t>ilk</m:t>
+              </m:r>
+            </m:sub>
+          </m:sSub>
+          <m:r>
+            <w:rPr>
+              <w:rFonts w:ascii="Cambria Math" w:eastAsiaTheme="minorEastAsia" w:hAnsi="Cambria Math"/>
+            </w:rPr>
+            <m:t xml:space="preserve">,  </m:t>
+          </m:r>
+          <m:sSub>
+            <m:sSubPr>
+              <m:ctrlPr>
+                <w:rPr>
+                  <w:rFonts w:ascii="Cambria Math" w:eastAsiaTheme="minorEastAsia" w:hAnsi="Cambria Math"/>
+                  <w:i/>
+                  <w:iCs/>
+                </w:rPr>
+              </m:ctrlPr>
+            </m:sSubPr>
+            <m:e>
+              <m:r>
+                <w:rPr>
+                  <w:rFonts w:ascii="Cambria Math" w:eastAsiaTheme="minorEastAsia" w:hAnsi="Cambria Math"/>
+                </w:rPr>
+                <m:t>b</m:t>
+              </m:r>
+            </m:e>
+            <m:sub>
+              <m:r>
+                <w:rPr>
+                  <w:rFonts w:ascii="Cambria Math" w:eastAsiaTheme="minorEastAsia" w:hAnsi="Cambria Math"/>
+                </w:rPr>
+                <m:t>pq</m:t>
+              </m:r>
+            </m:sub>
+          </m:sSub>
+          <m:r>
+            <w:rPr>
+              <w:rFonts w:ascii="Cambria Math" w:eastAsiaTheme="minorEastAsia" w:hAnsi="Cambria Math"/>
+            </w:rPr>
+            <m:t>=</m:t>
+          </m:r>
+          <m:sSub>
+            <m:sSubPr>
+              <m:ctrlPr>
+                <w:rPr>
+                  <w:rFonts w:ascii="Cambria Math" w:eastAsiaTheme="minorEastAsia" w:hAnsi="Cambria Math"/>
+                  <w:i/>
+                  <w:iCs/>
+                </w:rPr>
+              </m:ctrlPr>
+            </m:sSubPr>
+            <m:e>
+              <m:r>
+                <w:rPr>
+                  <w:rFonts w:ascii="Cambria Math" w:eastAsiaTheme="minorEastAsia" w:hAnsi="Cambria Math"/>
+                </w:rPr>
+                <m:t>b</m:t>
+              </m:r>
+            </m:e>
+            <m:sub>
+              <m:r>
+                <w:rPr>
+                  <w:rFonts w:ascii="Cambria Math" w:eastAsiaTheme="minorEastAsia" w:hAnsi="Cambria Math"/>
+                </w:rPr>
+                <m:t>qp</m:t>
+              </m:r>
+            </m:sub>
+          </m:sSub>
+        </m:oMath>
+      </m:oMathPara>
+    </w:p>
+    <w:p>
+      <w:pPr>
+        <w:pStyle w:val="a4"/>
+      </w:pPr>
+      <w:r>
+        <w:t>Докажем, что</w:t>
+      </w:r>
+    </w:p>
+    <w:p>
+      <w:pPr>
+        <w:rPr>
+          <w:rFonts w:eastAsiaTheme="minorEastAsia"/>
+          <w:iCs/>
+        </w:rPr>
+      </w:pPr>
+      <m:oMathPara>
+        <m:oMath>
+          <m:sSub>
+            <m:sSubPr>
+              <m:ctrlPr>
+                <w:rPr>
+                  <w:rFonts w:ascii="Cambria Math" w:eastAsiaTheme="minorEastAsia" w:hAnsi="Cambria Math"/>
+                  <w:i/>
+                  <w:iCs/>
+                </w:rPr>
+              </m:ctrlPr>
+            </m:sSubPr>
+            <m:e>
+              <m:r>
+                <w:rPr>
+                  <w:rFonts w:ascii="Cambria Math" w:eastAsiaTheme="minorEastAsia" w:hAnsi="Cambria Math"/>
+                </w:rPr>
+                <m:t>p</m:t>
+              </m:r>
+            </m:e>
+            <m:sub>
+              <m:r>
+                <w:rPr>
+                  <w:rFonts w:ascii="Cambria Math" w:eastAsiaTheme="minorEastAsia" w:hAnsi="Cambria Math"/>
+                </w:rPr>
+                <m:t>i</m:t>
+              </m:r>
+            </m:sub>
+          </m:sSub>
+          <m:r>
+            <w:rPr>
+              <w:rFonts w:ascii="Cambria Math" w:eastAsiaTheme="minorEastAsia" w:hAnsi="Cambria Math"/>
+            </w:rPr>
+            <m:t>=</m:t>
+          </m:r>
+          <m:sSub>
+            <m:sSubPr>
+              <m:ctrlPr>
+                <w:rPr>
+                  <w:rFonts w:ascii="Cambria Math" w:eastAsiaTheme="minorEastAsia" w:hAnsi="Cambria Math"/>
+                  <w:i/>
+                  <w:iCs/>
+                </w:rPr>
+              </m:ctrlPr>
+            </m:sSubPr>
+            <m:e>
+              <m:r>
+                <w:rPr>
+                  <w:rFonts w:ascii="Cambria Math" w:eastAsiaTheme="minorEastAsia" w:hAnsi="Cambria Math"/>
+                </w:rPr>
+                <m:t>c</m:t>
+              </m:r>
+            </m:e>
+            <m:sub>
+              <m:r>
+                <w:rPr>
+                  <w:rFonts w:ascii="Cambria Math" w:eastAsiaTheme="minorEastAsia" w:hAnsi="Cambria Math"/>
+                </w:rPr>
+                <m:t>ikl</m:t>
+              </m:r>
+            </m:sub>
+          </m:sSub>
+          <m:sSub>
+            <m:sSubPr>
+              <m:ctrlPr>
+                <w:rPr>
+                  <w:rFonts w:ascii="Cambria Math" w:eastAsiaTheme="minorEastAsia" w:hAnsi="Cambria Math"/>
+                  <w:i/>
+                  <w:iCs/>
+                </w:rPr>
+              </m:ctrlPr>
+            </m:sSubPr>
+            <m:e>
+              <m:r>
+                <w:rPr>
+                  <w:rFonts w:ascii="Cambria Math" w:eastAsiaTheme="minorEastAsia" w:hAnsi="Cambria Math"/>
+                </w:rPr>
+                <m:t>b</m:t>
+              </m:r>
+            </m:e>
+            <m:sub>
+              <m:r>
+                <w:rPr>
+                  <w:rFonts w:ascii="Cambria Math" w:eastAsiaTheme="minorEastAsia" w:hAnsi="Cambria Math"/>
+                </w:rPr>
+                <m:t>kl</m:t>
+              </m:r>
+            </m:sub>
+          </m:sSub>
+          <m:r>
+            <w:rPr>
+              <w:rFonts w:ascii="Cambria Math" w:eastAsiaTheme="minorEastAsia" w:hAnsi="Cambria Math"/>
+            </w:rPr>
+            <m:t>≡0</m:t>
+          </m:r>
+        </m:oMath>
+      </m:oMathPara>
+    </w:p>
+    <w:p>
+      <w:pPr>
+        <w:rPr>
+          <w:rFonts w:eastAsiaTheme="minorEastAsia"/>
+          <w:iCs/>
+        </w:rPr>
+      </w:pPr>
+      <m:oMathPara>
+        <m:oMath>
+          <m:sSub>
+            <m:sSubPr>
+              <m:ctrlPr>
+                <w:rPr>
+                  <w:rFonts w:ascii="Cambria Math" w:eastAsiaTheme="minorEastAsia" w:hAnsi="Cambria Math"/>
+                  <w:i/>
+                  <w:iCs/>
+                </w:rPr>
+              </m:ctrlPr>
+            </m:sSubPr>
+            <m:e>
+              <m:r>
+                <w:rPr>
+                  <w:rFonts w:ascii="Cambria Math" w:eastAsiaTheme="minorEastAsia" w:hAnsi="Cambria Math"/>
+                </w:rPr>
+                <m:t>p</m:t>
+              </m:r>
+            </m:e>
+            <m:sub>
+              <m:r>
+                <w:rPr>
+                  <w:rFonts w:ascii="Cambria Math" w:eastAsiaTheme="minorEastAsia" w:hAnsi="Cambria Math"/>
+                </w:rPr>
+                <m:t>i</m:t>
+              </m:r>
+            </m:sub>
+          </m:sSub>
+          <m:r>
+            <w:rPr>
+              <w:rFonts w:ascii="Cambria Math" w:eastAsiaTheme="minorEastAsia" w:hAnsi="Cambria Math"/>
+            </w:rPr>
+            <m:t>=</m:t>
+          </m:r>
+          <m:f>
+            <m:fPr>
+              <m:ctrlPr>
+                <w:rPr>
+                  <w:rFonts w:ascii="Cambria Math" w:eastAsiaTheme="minorEastAsia" w:hAnsi="Cambria Math"/>
+                  <w:i/>
+                  <w:iCs/>
+                </w:rPr>
+              </m:ctrlPr>
+            </m:fPr>
+            <m:num>
+              <m:r>
+                <w:rPr>
+                  <w:rFonts w:ascii="Cambria Math" w:eastAsiaTheme="minorEastAsia" w:hAnsi="Cambria Math"/>
+                </w:rPr>
+                <m:t>1</m:t>
+              </m:r>
+            </m:num>
+            <m:den>
+              <m:r>
+                <w:rPr>
+                  <w:rFonts w:ascii="Cambria Math" w:eastAsiaTheme="minorEastAsia" w:hAnsi="Cambria Math"/>
+                </w:rPr>
+                <m:t>2</m:t>
+              </m:r>
+            </m:den>
+          </m:f>
+          <m:d>
+            <m:dPr>
+              <m:ctrlPr>
+                <w:rPr>
+                  <w:rFonts w:ascii="Cambria Math" w:eastAsiaTheme="minorEastAsia" w:hAnsi="Cambria Math"/>
+                  <w:i/>
+                  <w:iCs/>
+                </w:rPr>
+              </m:ctrlPr>
+            </m:dPr>
+            <m:e>
+              <m:sSub>
+                <m:sSubPr>
+                  <m:ctrlPr>
+                    <w:rPr>
+                      <w:rFonts w:ascii="Cambria Math" w:eastAsiaTheme="minorEastAsia" w:hAnsi="Cambria Math"/>
+                      <w:i/>
+                      <w:iCs/>
+                    </w:rPr>
+                  </m:ctrlPr>
+                </m:sSubPr>
+                <m:e>
+                  <m:r>
+                    <w:rPr>
+                      <w:rFonts w:ascii="Cambria Math" w:eastAsiaTheme="minorEastAsia" w:hAnsi="Cambria Math"/>
+                    </w:rPr>
+                    <m:t>c</m:t>
+                  </m:r>
+                </m:e>
+                <m:sub>
+                  <m:r>
+                    <w:rPr>
+                      <w:rFonts w:ascii="Cambria Math" w:eastAsiaTheme="minorEastAsia" w:hAnsi="Cambria Math"/>
+                    </w:rPr>
+                    <m:t>ikl</m:t>
+                  </m:r>
+                </m:sub>
+              </m:sSub>
+              <m:r>
+                <w:rPr>
+                  <w:rFonts w:ascii="Cambria Math" w:eastAsiaTheme="minorEastAsia" w:hAnsi="Cambria Math"/>
+                </w:rPr>
+                <m:t>-</m:t>
+              </m:r>
+              <m:sSub>
+                <m:sSubPr>
+                  <m:ctrlPr>
+                    <w:rPr>
+                      <w:rFonts w:ascii="Cambria Math" w:eastAsiaTheme="minorEastAsia" w:hAnsi="Cambria Math"/>
+                      <w:i/>
+                      <w:iCs/>
+                    </w:rPr>
+                  </m:ctrlPr>
+                </m:sSubPr>
+                <m:e>
+                  <m:r>
+                    <w:rPr>
+                      <w:rFonts w:ascii="Cambria Math" w:eastAsiaTheme="minorEastAsia" w:hAnsi="Cambria Math"/>
+                    </w:rPr>
+                    <m:t>c</m:t>
+                  </m:r>
+                </m:e>
+                <m:sub>
+                  <m:r>
+                    <w:rPr>
+                      <w:rFonts w:ascii="Cambria Math" w:eastAsiaTheme="minorEastAsia" w:hAnsi="Cambria Math"/>
+                    </w:rPr>
+                    <m:t>ilk</m:t>
+                  </m:r>
+                </m:sub>
+              </m:sSub>
+            </m:e>
+          </m:d>
+          <m:sSub>
+            <m:sSubPr>
+              <m:ctrlPr>
+                <w:rPr>
+                  <w:rFonts w:ascii="Cambria Math" w:eastAsiaTheme="minorEastAsia" w:hAnsi="Cambria Math"/>
+                  <w:i/>
+                  <w:iCs/>
+                </w:rPr>
+              </m:ctrlPr>
+            </m:sSubPr>
+            <m:e>
+              <m:r>
+                <w:rPr>
+                  <w:rFonts w:ascii="Cambria Math" w:eastAsiaTheme="minorEastAsia" w:hAnsi="Cambria Math"/>
+                </w:rPr>
+                <m:t>b</m:t>
+              </m:r>
+            </m:e>
+            <m:sub>
+              <m:r>
+                <w:rPr>
+                  <w:rFonts w:ascii="Cambria Math" w:eastAsiaTheme="minorEastAsia" w:hAnsi="Cambria Math"/>
+                </w:rPr>
+                <m:t>kl</m:t>
+              </m:r>
+            </m:sub>
+          </m:sSub>
+          <m:r>
+            <w:rPr>
+              <w:rFonts w:ascii="Cambria Math" w:eastAsiaTheme="minorEastAsia" w:hAnsi="Cambria Math"/>
+            </w:rPr>
+            <m:t>=</m:t>
+          </m:r>
+          <m:f>
+            <m:fPr>
+              <m:ctrlPr>
+                <w:rPr>
+                  <w:rFonts w:ascii="Cambria Math" w:eastAsiaTheme="minorEastAsia" w:hAnsi="Cambria Math"/>
+                  <w:i/>
+                  <w:iCs/>
+                </w:rPr>
+              </m:ctrlPr>
+            </m:fPr>
+            <m:num>
+              <m:r>
+                <w:rPr>
+                  <w:rFonts w:ascii="Cambria Math" w:eastAsiaTheme="minorEastAsia" w:hAnsi="Cambria Math"/>
+                </w:rPr>
+                <m:t>1</m:t>
+              </m:r>
+            </m:num>
+            <m:den>
+              <m:r>
+                <w:rPr>
+                  <w:rFonts w:ascii="Cambria Math" w:eastAsiaTheme="minorEastAsia" w:hAnsi="Cambria Math"/>
+                </w:rPr>
+                <m:t>2</m:t>
+              </m:r>
+            </m:den>
+          </m:f>
+          <m:d>
+            <m:dPr>
+              <m:ctrlPr>
+                <w:rPr>
+                  <w:rFonts w:ascii="Cambria Math" w:eastAsiaTheme="minorEastAsia" w:hAnsi="Cambria Math"/>
+                  <w:i/>
+                  <w:iCs/>
+                </w:rPr>
+              </m:ctrlPr>
+            </m:dPr>
+            <m:e>
+              <m:sSub>
+                <m:sSubPr>
+                  <m:ctrlPr>
+                    <w:rPr>
+                      <w:rFonts w:ascii="Cambria Math" w:eastAsiaTheme="minorEastAsia" w:hAnsi="Cambria Math"/>
+                      <w:i/>
+                      <w:iCs/>
+                    </w:rPr>
+                  </m:ctrlPr>
+                </m:sSubPr>
+                <m:e>
+                  <m:r>
+                    <w:rPr>
+                      <w:rFonts w:ascii="Cambria Math" w:eastAsiaTheme="minorEastAsia" w:hAnsi="Cambria Math"/>
+                    </w:rPr>
+                    <m:t>c</m:t>
+                  </m:r>
+                </m:e>
+                <m:sub>
+                  <m:r>
+                    <w:rPr>
+                      <w:rFonts w:ascii="Cambria Math" w:eastAsiaTheme="minorEastAsia" w:hAnsi="Cambria Math"/>
+                    </w:rPr>
+                    <m:t>ikl</m:t>
+                  </m:r>
+                </m:sub>
+              </m:sSub>
+              <m:sSub>
+                <m:sSubPr>
+                  <m:ctrlPr>
+                    <w:rPr>
+                      <w:rFonts w:ascii="Cambria Math" w:eastAsiaTheme="minorEastAsia" w:hAnsi="Cambria Math"/>
+                      <w:i/>
+                      <w:iCs/>
+                    </w:rPr>
+                  </m:ctrlPr>
+                </m:sSubPr>
+                <m:e>
+                  <m:r>
+                    <w:rPr>
+                      <w:rFonts w:ascii="Cambria Math" w:eastAsiaTheme="minorEastAsia" w:hAnsi="Cambria Math"/>
+                    </w:rPr>
+                    <m:t>b</m:t>
+                  </m:r>
+                </m:e>
+                <m:sub>
+                  <m:r>
+                    <w:rPr>
+                      <w:rFonts w:ascii="Cambria Math" w:eastAsiaTheme="minorEastAsia" w:hAnsi="Cambria Math"/>
+                    </w:rPr>
+                    <m:t>kl</m:t>
+                  </m:r>
+                </m:sub>
+              </m:sSub>
+              <m:r>
+                <w:rPr>
+                  <w:rFonts w:ascii="Cambria Math" w:eastAsiaTheme="minorEastAsia" w:hAnsi="Cambria Math"/>
+                </w:rPr>
+                <m:t>-</m:t>
+              </m:r>
+              <m:sSub>
+                <m:sSubPr>
+                  <m:ctrlPr>
+                    <w:rPr>
+                      <w:rFonts w:ascii="Cambria Math" w:eastAsiaTheme="minorEastAsia" w:hAnsi="Cambria Math"/>
+                      <w:i/>
+                      <w:iCs/>
+                    </w:rPr>
+                  </m:ctrlPr>
+                </m:sSubPr>
+                <m:e>
+                  <m:r>
+                    <w:rPr>
+                      <w:rFonts w:ascii="Cambria Math" w:eastAsiaTheme="minorEastAsia" w:hAnsi="Cambria Math"/>
+                    </w:rPr>
+                    <m:t>c</m:t>
+                  </m:r>
+                </m:e>
+                <m:sub>
+                  <m:r>
+                    <w:rPr>
+                      <w:rFonts w:ascii="Cambria Math" w:eastAsiaTheme="minorEastAsia" w:hAnsi="Cambria Math"/>
+                    </w:rPr>
+                    <m:t>ilk</m:t>
+                  </m:r>
+                </m:sub>
+              </m:sSub>
+              <m:sSub>
+                <m:sSubPr>
+                  <m:ctrlPr>
+                    <w:rPr>
+                      <w:rFonts w:ascii="Cambria Math" w:eastAsiaTheme="minorEastAsia" w:hAnsi="Cambria Math"/>
+                      <w:i/>
+                      <w:iCs/>
+                    </w:rPr>
+                  </m:ctrlPr>
+                </m:sSubPr>
+                <m:e>
+                  <m:r>
+                    <w:rPr>
+                      <w:rFonts w:ascii="Cambria Math" w:eastAsiaTheme="minorEastAsia" w:hAnsi="Cambria Math"/>
+                    </w:rPr>
+                    <m:t>b</m:t>
+                  </m:r>
+                </m:e>
+                <m:sub>
+                  <m:r>
+                    <w:rPr>
+                      <w:rFonts w:ascii="Cambria Math" w:eastAsiaTheme="minorEastAsia" w:hAnsi="Cambria Math"/>
+                    </w:rPr>
+                    <m:t>kl</m:t>
+                  </m:r>
+                </m:sub>
+              </m:sSub>
+            </m:e>
+          </m:d>
+          <m:r>
+            <w:rPr>
+              <w:rFonts w:ascii="Cambria Math" w:eastAsiaTheme="minorEastAsia" w:hAnsi="Cambria Math"/>
+              <w:lang w:val="en-US"/>
+            </w:rPr>
+            <m:t>=</m:t>
+          </m:r>
+          <m:f>
+            <m:fPr>
+              <m:ctrlPr>
+                <w:rPr>
+                  <w:rFonts w:ascii="Cambria Math" w:eastAsiaTheme="minorEastAsia" w:hAnsi="Cambria Math"/>
+                  <w:i/>
+                  <w:iCs/>
+                </w:rPr>
+              </m:ctrlPr>
+            </m:fPr>
+            <m:num>
+              <m:r>
+                <w:rPr>
+                  <w:rFonts w:ascii="Cambria Math" w:eastAsiaTheme="minorEastAsia" w:hAnsi="Cambria Math"/>
+                </w:rPr>
+                <m:t>1</m:t>
+              </m:r>
+            </m:num>
+            <m:den>
+              <m:r>
+                <w:rPr>
+                  <w:rFonts w:ascii="Cambria Math" w:eastAsiaTheme="minorEastAsia" w:hAnsi="Cambria Math"/>
+                </w:rPr>
+                <m:t>2</m:t>
+              </m:r>
+            </m:den>
+          </m:f>
+          <m:d>
+            <m:dPr>
+              <m:ctrlPr>
+                <w:rPr>
+                  <w:rFonts w:ascii="Cambria Math" w:eastAsiaTheme="minorEastAsia" w:hAnsi="Cambria Math"/>
+                  <w:i/>
+                  <w:iCs/>
+                </w:rPr>
+              </m:ctrlPr>
+            </m:dPr>
+            <m:e>
+              <m:sSub>
+                <m:sSubPr>
+                  <m:ctrlPr>
+                    <w:rPr>
+                      <w:rFonts w:ascii="Cambria Math" w:eastAsiaTheme="minorEastAsia" w:hAnsi="Cambria Math"/>
+                      <w:i/>
+                      <w:iCs/>
+                    </w:rPr>
+                  </m:ctrlPr>
+                </m:sSubPr>
+                <m:e>
+                  <m:r>
+                    <w:rPr>
+                      <w:rFonts w:ascii="Cambria Math" w:eastAsiaTheme="minorEastAsia" w:hAnsi="Cambria Math"/>
+                    </w:rPr>
+                    <m:t>c</m:t>
+                  </m:r>
+                </m:e>
+                <m:sub>
+                  <m:r>
+                    <w:rPr>
+                      <w:rFonts w:ascii="Cambria Math" w:eastAsiaTheme="minorEastAsia" w:hAnsi="Cambria Math"/>
+                    </w:rPr>
+                    <m:t>ikl</m:t>
+                  </m:r>
+                </m:sub>
+              </m:sSub>
+              <m:sSub>
+                <m:sSubPr>
+                  <m:ctrlPr>
+                    <w:rPr>
+                      <w:rFonts w:ascii="Cambria Math" w:eastAsiaTheme="minorEastAsia" w:hAnsi="Cambria Math"/>
+                      <w:i/>
+                      <w:iCs/>
+                    </w:rPr>
+                  </m:ctrlPr>
+                </m:sSubPr>
+                <m:e>
+                  <m:r>
+                    <w:rPr>
+                      <w:rFonts w:ascii="Cambria Math" w:eastAsiaTheme="minorEastAsia" w:hAnsi="Cambria Math"/>
+                    </w:rPr>
+                    <m:t>b</m:t>
+                  </m:r>
+                </m:e>
+                <m:sub>
+                  <m:r>
+                    <w:rPr>
+                      <w:rFonts w:ascii="Cambria Math" w:eastAsiaTheme="minorEastAsia" w:hAnsi="Cambria Math"/>
+                    </w:rPr>
+                    <m:t>kl</m:t>
+                  </m:r>
+                </m:sub>
+              </m:sSub>
+              <m:r>
+                <w:rPr>
+                  <w:rFonts w:ascii="Cambria Math" w:eastAsiaTheme="minorEastAsia" w:hAnsi="Cambria Math"/>
+                </w:rPr>
+                <m:t>-</m:t>
+              </m:r>
+              <m:sSub>
+                <m:sSubPr>
+                  <m:ctrlPr>
+                    <w:rPr>
+                      <w:rFonts w:ascii="Cambria Math" w:eastAsiaTheme="minorEastAsia" w:hAnsi="Cambria Math"/>
+                      <w:i/>
+                      <w:iCs/>
+                    </w:rPr>
+                  </m:ctrlPr>
+                </m:sSubPr>
+                <m:e>
+                  <m:r>
+                    <w:rPr>
+                      <w:rFonts w:ascii="Cambria Math" w:eastAsiaTheme="minorEastAsia" w:hAnsi="Cambria Math"/>
+                    </w:rPr>
+                    <m:t>c</m:t>
+                  </m:r>
+                </m:e>
+                <m:sub>
+                  <m:r>
+                    <w:rPr>
+                      <w:rFonts w:ascii="Cambria Math" w:eastAsiaTheme="minorEastAsia" w:hAnsi="Cambria Math"/>
+                    </w:rPr>
+                    <m:t>ilk</m:t>
+                  </m:r>
+                </m:sub>
+              </m:sSub>
+              <m:sSub>
+                <m:sSubPr>
+                  <m:ctrlPr>
+                    <w:rPr>
+                      <w:rFonts w:ascii="Cambria Math" w:eastAsiaTheme="minorEastAsia" w:hAnsi="Cambria Math"/>
+                      <w:i/>
+                      <w:iCs/>
+                    </w:rPr>
+                  </m:ctrlPr>
+                </m:sSubPr>
+                <m:e>
+                  <m:r>
+                    <w:rPr>
+                      <w:rFonts w:ascii="Cambria Math" w:eastAsiaTheme="minorEastAsia" w:hAnsi="Cambria Math"/>
+                    </w:rPr>
+                    <m:t>b</m:t>
+                  </m:r>
+                </m:e>
+                <m:sub>
+                  <m:r>
+                    <w:rPr>
+                      <w:rFonts w:ascii="Cambria Math" w:eastAsiaTheme="minorEastAsia" w:hAnsi="Cambria Math"/>
+                    </w:rPr>
+                    <m:t>lk</m:t>
+                  </m:r>
+                </m:sub>
+              </m:sSub>
+            </m:e>
+          </m:d>
+        </m:oMath>
+      </m:oMathPara>
+    </w:p>
+    <w:p>
+      <w:pPr>
+        <w:rPr>
+          <w:rFonts w:eastAsiaTheme="minorEastAsia"/>
+          <w:iCs/>
+        </w:rPr>
+      </w:pPr>
+      <w:r>
+        <w:rPr>
+          <w:rFonts w:eastAsiaTheme="minorEastAsia"/>
+          <w:iCs/>
+        </w:rPr>
+        <w:t xml:space="preserve">Во втором слагаемом сделаем замену </w:t>
+      </w:r>
+      <m:oMath>
+        <m:d>
+          <m:dPr>
+            <m:ctrlPr>
+              <w:rPr>
+                <w:rFonts w:ascii="Cambria Math" w:eastAsiaTheme="minorEastAsia" w:hAnsi="Cambria Math"/>
+                <w:i/>
+                <w:iCs/>
+              </w:rPr>
+            </m:ctrlPr>
+          </m:dPr>
+          <m:e>
+            <m:m>
+              <m:mPr>
+                <m:mcs>
+                  <m:mc>
+                    <m:mcPr>
+                      <m:count m:val="2"/>
+                      <m:mcJc m:val="center"/>
+                    </m:mcPr>
+                  </m:mc>
+                </m:mcs>
+                <m:ctrlPr>
+                  <w:rPr>
+                    <w:rFonts w:ascii="Cambria Math" w:eastAsiaTheme="minorEastAsia" w:hAnsi="Cambria Math"/>
+                    <w:i/>
+                    <w:iCs/>
+                  </w:rPr>
+                </m:ctrlPr>
+              </m:mPr>
+              <m:mr>
+                <m:e>
+                  <m:r>
+                    <w:rPr>
+                      <w:rFonts w:ascii="Cambria Math" w:eastAsiaTheme="minorEastAsia" w:hAnsi="Cambria Math"/>
+                      <w:lang w:val="en-US"/>
+                    </w:rPr>
+                    <m:t>l</m:t>
+                  </m:r>
+                </m:e>
+                <m:e>
+                  <m:r>
+                    <w:rPr>
+                      <w:rFonts w:ascii="Cambria Math" w:eastAsiaTheme="minorEastAsia" w:hAnsi="Cambria Math"/>
+                    </w:rPr>
+                    <m:t>k</m:t>
+                  </m:r>
+                </m:e>
+              </m:mr>
+              <m:mr>
+                <m:e>
+                  <m:r>
+                    <w:rPr>
+                      <w:rFonts w:ascii="Cambria Math" w:eastAsiaTheme="minorEastAsia" w:hAnsi="Cambria Math"/>
+                    </w:rPr>
+                    <m:t>k</m:t>
+                  </m:r>
+                </m:e>
+                <m:e>
+                  <m:r>
+                    <w:rPr>
+                      <w:rFonts w:ascii="Cambria Math" w:eastAsiaTheme="minorEastAsia" w:hAnsi="Cambria Math"/>
+                    </w:rPr>
+                    <m:t>l</m:t>
+                  </m:r>
+                </m:e>
+              </m:mr>
+            </m:m>
+          </m:e>
+        </m:d>
+      </m:oMath>
+      <w:r>
+        <w:rPr>
+          <w:rFonts w:eastAsiaTheme="minorEastAsia"/>
+          <w:iCs/>
+        </w:rPr>
+        <w:t xml:space="preserve">. </w:t>
+      </w:r>
+      <w:r>
+        <w:rPr>
+          <w:rFonts w:eastAsiaTheme="minorEastAsia"/>
+          <w:iCs/>
+        </w:rPr>
+        <w:t>Тогда</w:t>
+      </w:r>
+    </w:p>
+    <w:p>
+      <w:pPr>
+        <w:rPr>
+          <w:rFonts w:eastAsiaTheme="minorEastAsia"/>
+          <w:iCs/>
+        </w:rPr>
+      </w:pPr>
+      <m:oMathPara>
+        <m:oMath>
+          <m:sSub>
+            <m:sSubPr>
+              <m:ctrlPr>
+                <w:rPr>
+                  <w:rFonts w:ascii="Cambria Math" w:eastAsiaTheme="minorEastAsia" w:hAnsi="Cambria Math"/>
+                  <w:i/>
+                  <w:iCs/>
+                </w:rPr>
+              </m:ctrlPr>
+            </m:sSubPr>
+            <m:e>
+              <m:r>
+                <w:rPr>
+                  <w:rFonts w:ascii="Cambria Math" w:eastAsiaTheme="minorEastAsia" w:hAnsi="Cambria Math"/>
+                </w:rPr>
+                <m:t>p</m:t>
+              </m:r>
+            </m:e>
+            <m:sub>
+              <m:r>
+                <w:rPr>
+                  <w:rFonts w:ascii="Cambria Math" w:eastAsiaTheme="minorEastAsia" w:hAnsi="Cambria Math"/>
+                </w:rPr>
+                <m:t>i</m:t>
+              </m:r>
+            </m:sub>
+          </m:sSub>
+          <m:r>
+            <w:rPr>
+              <w:rFonts w:ascii="Cambria Math" w:eastAsiaTheme="minorEastAsia" w:hAnsi="Cambria Math"/>
+            </w:rPr>
+            <m:t>=</m:t>
+          </m:r>
+          <m:f>
+            <m:fPr>
+              <m:ctrlPr>
+                <w:rPr>
+                  <w:rFonts w:ascii="Cambria Math" w:eastAsiaTheme="minorEastAsia" w:hAnsi="Cambria Math"/>
+                  <w:i/>
+                  <w:iCs/>
+                </w:rPr>
+              </m:ctrlPr>
+            </m:fPr>
+            <m:num>
+              <m:r>
+                <w:rPr>
+                  <w:rFonts w:ascii="Cambria Math" w:eastAsiaTheme="minorEastAsia" w:hAnsi="Cambria Math"/>
+                </w:rPr>
+                <m:t>1</m:t>
+              </m:r>
+            </m:num>
+            <m:den>
+              <m:r>
+                <w:rPr>
+                  <w:rFonts w:ascii="Cambria Math" w:eastAsiaTheme="minorEastAsia" w:hAnsi="Cambria Math"/>
+                </w:rPr>
+                <m:t>2</m:t>
+              </m:r>
+            </m:den>
+          </m:f>
+          <m:d>
+            <m:dPr>
+              <m:ctrlPr>
+                <w:rPr>
+                  <w:rFonts w:ascii="Cambria Math" w:eastAsiaTheme="minorEastAsia" w:hAnsi="Cambria Math"/>
+                  <w:i/>
+                  <w:iCs/>
+                </w:rPr>
+              </m:ctrlPr>
+            </m:dPr>
+            <m:e>
+              <m:sSub>
+                <m:sSubPr>
+                  <m:ctrlPr>
+                    <w:rPr>
+                      <w:rFonts w:ascii="Cambria Math" w:eastAsiaTheme="minorEastAsia" w:hAnsi="Cambria Math"/>
+                      <w:i/>
+                      <w:iCs/>
+                    </w:rPr>
+                  </m:ctrlPr>
+                </m:sSubPr>
+                <m:e>
+                  <m:r>
+                    <w:rPr>
+                      <w:rFonts w:ascii="Cambria Math" w:eastAsiaTheme="minorEastAsia" w:hAnsi="Cambria Math"/>
+                    </w:rPr>
+                    <m:t>c</m:t>
+                  </m:r>
+                </m:e>
+                <m:sub>
+                  <m:r>
+                    <w:rPr>
+                      <w:rFonts w:ascii="Cambria Math" w:eastAsiaTheme="minorEastAsia" w:hAnsi="Cambria Math"/>
+                    </w:rPr>
+                    <m:t>ikl</m:t>
+                  </m:r>
+                </m:sub>
+              </m:sSub>
+              <m:sSub>
+                <m:sSubPr>
+                  <m:ctrlPr>
+                    <w:rPr>
+                      <w:rFonts w:ascii="Cambria Math" w:eastAsiaTheme="minorEastAsia" w:hAnsi="Cambria Math"/>
+                      <w:i/>
+                      <w:iCs/>
+                    </w:rPr>
+                  </m:ctrlPr>
+                </m:sSubPr>
+                <m:e>
+                  <m:r>
+                    <w:rPr>
+                      <w:rFonts w:ascii="Cambria Math" w:eastAsiaTheme="minorEastAsia" w:hAnsi="Cambria Math"/>
+                    </w:rPr>
+                    <m:t>b</m:t>
+                  </m:r>
+                </m:e>
+                <m:sub>
+                  <m:r>
+                    <w:rPr>
+                      <w:rFonts w:ascii="Cambria Math" w:eastAsiaTheme="minorEastAsia" w:hAnsi="Cambria Math"/>
+                    </w:rPr>
+                    <m:t>kl</m:t>
+                  </m:r>
+                </m:sub>
+              </m:sSub>
+              <m:r>
+                <w:rPr>
+                  <w:rFonts w:ascii="Cambria Math" w:eastAsiaTheme="minorEastAsia" w:hAnsi="Cambria Math"/>
+                </w:rPr>
+                <m:t>-</m:t>
+              </m:r>
+              <m:sSub>
+                <m:sSubPr>
+                  <m:ctrlPr>
+                    <w:rPr>
+                      <w:rFonts w:ascii="Cambria Math" w:eastAsiaTheme="minorEastAsia" w:hAnsi="Cambria Math"/>
+                      <w:i/>
+                      <w:iCs/>
+                    </w:rPr>
+                  </m:ctrlPr>
+                </m:sSubPr>
+                <m:e>
+                  <m:r>
+                    <w:rPr>
+                      <w:rFonts w:ascii="Cambria Math" w:eastAsiaTheme="minorEastAsia" w:hAnsi="Cambria Math"/>
+                    </w:rPr>
+                    <m:t>c</m:t>
+                  </m:r>
+                </m:e>
+                <m:sub>
+                  <m:r>
+                    <w:rPr>
+                      <w:rFonts w:ascii="Cambria Math" w:eastAsiaTheme="minorEastAsia" w:hAnsi="Cambria Math"/>
+                    </w:rPr>
+                    <m:t>i</m:t>
+                  </m:r>
+                  <m:r>
+                    <w:rPr>
+                      <w:rFonts w:ascii="Cambria Math" w:eastAsiaTheme="minorEastAsia" w:hAnsi="Cambria Math"/>
+                      <w:lang w:val="en-US"/>
+                    </w:rPr>
+                    <m:t>kl</m:t>
+                  </m:r>
+                </m:sub>
+              </m:sSub>
+              <m:sSub>
+                <m:sSubPr>
+                  <m:ctrlPr>
+                    <w:rPr>
+                      <w:rFonts w:ascii="Cambria Math" w:eastAsiaTheme="minorEastAsia" w:hAnsi="Cambria Math"/>
+                      <w:i/>
+                      <w:iCs/>
+                    </w:rPr>
+                  </m:ctrlPr>
+                </m:sSubPr>
+                <m:e>
+                  <m:r>
+                    <w:rPr>
+                      <w:rFonts w:ascii="Cambria Math" w:eastAsiaTheme="minorEastAsia" w:hAnsi="Cambria Math"/>
+                    </w:rPr>
+                    <m:t>b</m:t>
+                  </m:r>
+                </m:e>
+                <m:sub>
+                  <m:r>
+                    <w:rPr>
+                      <w:rFonts w:ascii="Cambria Math" w:eastAsiaTheme="minorEastAsia" w:hAnsi="Cambria Math"/>
+                    </w:rPr>
+                    <m:t>kl</m:t>
+                  </m:r>
+                </m:sub>
+              </m:sSub>
+            </m:e>
+          </m:d>
+          <m:r>
+            <w:rPr>
+              <w:rFonts w:ascii="Cambria Math" w:eastAsiaTheme="minorEastAsia" w:hAnsi="Cambria Math"/>
+            </w:rPr>
+            <m:t>=0</m:t>
+          </m:r>
+        </m:oMath>
+      </m:oMathPara>
+    </w:p>
+    <w:p>
+      <w:pPr>
+        <w:rPr>
+          <w:rFonts w:eastAsiaTheme="minorEastAsia"/>
+          <w:iCs/>
+        </w:rPr>
+      </w:pPr>
     </w:p>
     <w:p>
       <w:pPr>
